--- a/TEMPLATE/w30.docx
+++ b/TEMPLATE/w30.docx
@@ -1,6 +1,6 @@
 
 <file path=word/document.xml><?xml version="1.0" encoding="utf-8"?>
-<w:document xmlns:wpc="http://schemas.microsoft.com/office/word/2010/wordprocessingCanvas" xmlns:cx="http://schemas.microsoft.com/office/drawing/2014/chartex" xmlns:cx1="http://schemas.microsoft.com/office/drawing/2015/9/8/chartex" xmlns:cx2="http://schemas.microsoft.com/office/drawing/2015/10/21/chartex" xmlns:cx3="http://schemas.microsoft.com/office/drawing/2016/5/9/chartex" xmlns:cx4="http://schemas.microsoft.com/office/drawing/2016/5/10/chartex" xmlns:cx5="http://schemas.microsoft.com/office/drawing/2016/5/11/chartex" xmlns:cx6="http://schemas.microsoft.com/office/drawing/2016/5/12/chartex" xmlns:cx7="http://schemas.microsoft.com/office/drawing/2016/5/13/chartex" xmlns:cx8="http://schemas.microsoft.com/office/drawing/2016/5/14/chartex" xmlns:mc="http://schemas.openxmlformats.org/markup-compatibility/2006" xmlns:aink="http://schemas.microsoft.com/office/drawing/2016/ink" xmlns:am3d="http://schemas.microsoft.com/office/drawing/2017/model3d" xmlns:o="urn:schemas-microsoft-com:office:office" xmlns:r="http://schemas.openxmlformats.org/officeDocument/2006/relationships" xmlns:m="http://schemas.openxmlformats.org/officeDocument/2006/math" xmlns:v="urn:schemas-microsoft-com:vml" xmlns:wp14="http://schemas.microsoft.com/office/word/2010/wordprocessingDrawing" xmlns:wp="http://schemas.openxmlformats.org/drawingml/2006/wordprocessingDrawing" xmlns:w10="urn:schemas-microsoft-com:office:word" xmlns:w="http://schemas.openxmlformats.org/wordprocessingml/2006/main" xmlns:w14="http://schemas.microsoft.com/office/word/2010/wordml" xmlns:w15="http://schemas.microsoft.com/office/word/2012/wordml" xmlns:w16cid="http://schemas.microsoft.com/office/word/2016/wordml/cid" xmlns:w16se="http://schemas.microsoft.com/office/word/2015/wordml/symex" xmlns:wpg="http://schemas.microsoft.com/office/word/2010/wordprocessingGroup" xmlns:wpi="http://schemas.microsoft.com/office/word/2010/wordprocessingInk" xmlns:wne="http://schemas.microsoft.com/office/word/2006/wordml" xmlns:wps="http://schemas.microsoft.com/office/word/2010/wordprocessingShape" mc:Ignorable="w14 w15 w16se w16cid wp14">
+<w:document xmlns:wpc="http://schemas.microsoft.com/office/word/2010/wordprocessingCanvas" xmlns:mc="http://schemas.openxmlformats.org/markup-compatibility/2006" xmlns:o="urn:schemas-microsoft-com:office:office" xmlns:r="http://schemas.openxmlformats.org/officeDocument/2006/relationships" xmlns:m="http://schemas.openxmlformats.org/officeDocument/2006/math" xmlns:v="urn:schemas-microsoft-com:vml" xmlns:wp14="http://schemas.microsoft.com/office/word/2010/wordprocessingDrawing" xmlns:wp="http://schemas.openxmlformats.org/drawingml/2006/wordprocessingDrawing" xmlns:w10="urn:schemas-microsoft-com:office:word" xmlns:w="http://schemas.openxmlformats.org/wordprocessingml/2006/main" xmlns:w14="http://schemas.microsoft.com/office/word/2010/wordml" xmlns:w15="http://schemas.microsoft.com/office/word/2012/wordml" xmlns:wpg="http://schemas.microsoft.com/office/word/2010/wordprocessingGroup" xmlns:wpi="http://schemas.microsoft.com/office/word/2010/wordprocessingInk" xmlns:wne="http://schemas.microsoft.com/office/word/2006/wordml" xmlns:wps="http://schemas.microsoft.com/office/word/2010/wordprocessingShape" mc:Ignorable="w14 w15 wp14">
   <w:body>
     <w:tbl>
       <w:tblPr>
@@ -18,22 +18,21 @@
         <w:gridCol w:w="330"/>
         <w:gridCol w:w="84"/>
         <w:gridCol w:w="141"/>
-        <w:gridCol w:w="141"/>
-        <w:gridCol w:w="284"/>
+        <w:gridCol w:w="425"/>
         <w:gridCol w:w="143"/>
-        <w:gridCol w:w="406"/>
+        <w:gridCol w:w="32"/>
+        <w:gridCol w:w="374"/>
         <w:gridCol w:w="52"/>
-        <w:gridCol w:w="391"/>
-        <w:gridCol w:w="852"/>
+        <w:gridCol w:w="1243"/>
         <w:gridCol w:w="86"/>
         <w:gridCol w:w="622"/>
         <w:gridCol w:w="110"/>
         <w:gridCol w:w="690"/>
-        <w:gridCol w:w="476"/>
-        <w:gridCol w:w="410"/>
-        <w:gridCol w:w="156"/>
-        <w:gridCol w:w="143"/>
-        <w:gridCol w:w="651"/>
+        <w:gridCol w:w="225"/>
+        <w:gridCol w:w="661"/>
+        <w:gridCol w:w="48"/>
+        <w:gridCol w:w="108"/>
+        <w:gridCol w:w="794"/>
         <w:gridCol w:w="340"/>
         <w:gridCol w:w="380"/>
         <w:gridCol w:w="613"/>
@@ -48,12 +47,14 @@
         <w:tc>
           <w:tcPr>
             <w:tcW w:w="2660" w:type="dxa"/>
-            <w:gridSpan w:val="9"/>
-          </w:tcPr>
-          <w:p>
-            <w:pPr>
-              <w:rPr>
-                <w:rFonts w:ascii="TH SarabunPSK" w:hAnsi="TH SarabunPSK" w:cs="TH SarabunPSK"/>
+            <w:gridSpan w:val="8"/>
+          </w:tcPr>
+          <w:p>
+            <w:pPr>
+              <w:rPr>
+                <w:rFonts w:ascii="TH SarabunPSK" w:hAnsi="TH SarabunPSK" w:cs="TH SarabunPSK"/>
+                <w:sz w:val="32"/>
+                <w:szCs w:val="32"/>
               </w:rPr>
             </w:pPr>
           </w:p>
@@ -61,7 +62,7 @@
         <w:tc>
           <w:tcPr>
             <w:tcW w:w="4394" w:type="dxa"/>
-            <w:gridSpan w:val="12"/>
+            <w:gridSpan w:val="13"/>
           </w:tcPr>
           <w:p>
             <w:pPr>
@@ -71,6 +72,8 @@
                 <w:b/>
                 <w:bCs/>
                 <w:position w:val="-18"/>
+                <w:sz w:val="32"/>
+                <w:szCs w:val="32"/>
               </w:rPr>
             </w:pPr>
             <w:r>
@@ -79,8 +82,8 @@
                 <w:b/>
                 <w:bCs/>
                 <w:position w:val="-18"/>
-                <w:sz w:val="36"/>
-                <w:szCs w:val="36"/>
+                <w:sz w:val="40"/>
+                <w:szCs w:val="40"/>
                 <w:cs/>
               </w:rPr>
               <w:t>บันทึกการชี้รูปผู้ต้องหา</w:t>
@@ -90,12 +93,14 @@
         <w:tc>
           <w:tcPr>
             <w:tcW w:w="2698" w:type="dxa"/>
-            <w:gridSpan w:val="6"/>
-          </w:tcPr>
-          <w:p>
-            <w:pPr>
-              <w:rPr>
-                <w:rFonts w:ascii="TH SarabunPSK" w:hAnsi="TH SarabunPSK" w:cs="TH SarabunPSK"/>
+            <w:gridSpan w:val="5"/>
+          </w:tcPr>
+          <w:p>
+            <w:pPr>
+              <w:rPr>
+                <w:rFonts w:ascii="TH SarabunPSK" w:hAnsi="TH SarabunPSK" w:cs="TH SarabunPSK"/>
+                <w:sz w:val="32"/>
+                <w:szCs w:val="32"/>
               </w:rPr>
             </w:pPr>
           </w:p>
@@ -117,11 +122,15 @@
               <w:jc w:val="right"/>
               <w:rPr>
                 <w:rFonts w:ascii="TH SarabunPSK" w:hAnsi="TH SarabunPSK" w:cs="TH SarabunPSK"/>
-              </w:rPr>
-            </w:pPr>
-            <w:r>
-              <w:rPr>
-                <w:rFonts w:ascii="TH SarabunPSK" w:hAnsi="TH SarabunPSK" w:cs="TH SarabunPSK"/>
+                <w:sz w:val="32"/>
+                <w:szCs w:val="32"/>
+              </w:rPr>
+            </w:pPr>
+            <w:r>
+              <w:rPr>
+                <w:rFonts w:ascii="TH SarabunPSK" w:hAnsi="TH SarabunPSK" w:cs="TH SarabunPSK"/>
+                <w:sz w:val="32"/>
+                <w:szCs w:val="32"/>
                 <w:cs/>
               </w:rPr>
               <w:t>สถานที่บันทึก</w:t>
@@ -131,7 +140,7 @@
         <w:tc>
           <w:tcPr>
             <w:tcW w:w="6491" w:type="dxa"/>
-            <w:gridSpan w:val="15"/>
+            <w:gridSpan w:val="14"/>
             <w:tcBorders>
               <w:bottom w:val="dotted" w:sz="4" w:space="0" w:color="auto"/>
             </w:tcBorders>
@@ -141,23 +150,31 @@
               <w:spacing w:line="380" w:lineRule="exact"/>
               <w:rPr>
                 <w:rFonts w:ascii="TH SarabunPSK" w:hAnsi="TH SarabunPSK" w:cs="TH SarabunPSK"/>
-              </w:rPr>
-            </w:pPr>
-            <w:r>
-              <w:rPr>
-                <w:rFonts w:ascii="TH SarabunPSK" w:hAnsi="TH SarabunPSK" w:cs="TH SarabunPSK"/>
+                <w:sz w:val="32"/>
+                <w:szCs w:val="32"/>
+              </w:rPr>
+            </w:pPr>
+            <w:r>
+              <w:rPr>
+                <w:rFonts w:ascii="TH SarabunPSK" w:hAnsi="TH SarabunPSK" w:cs="TH SarabunPSK"/>
+                <w:sz w:val="32"/>
+                <w:szCs w:val="32"/>
               </w:rPr>
               <w:fldChar w:fldCharType="begin"/>
             </w:r>
             <w:r>
               <w:rPr>
                 <w:rFonts w:ascii="TH SarabunPSK" w:hAnsi="TH SarabunPSK" w:cs="TH SarabunPSK"/>
+                <w:sz w:val="32"/>
+                <w:szCs w:val="32"/>
               </w:rPr>
               <w:instrText xml:space="preserve"> MERGEFIELD S2 </w:instrText>
             </w:r>
             <w:r>
               <w:rPr>
                 <w:rFonts w:ascii="TH SarabunPSK" w:hAnsi="TH SarabunPSK" w:cs="TH SarabunPSK"/>
+                <w:sz w:val="32"/>
+                <w:szCs w:val="32"/>
               </w:rPr>
               <w:fldChar w:fldCharType="separate"/>
             </w:r>
@@ -165,12 +182,16 @@
               <w:rPr>
                 <w:rFonts w:ascii="TH SarabunPSK" w:hAnsi="TH SarabunPSK" w:cs="TH SarabunPSK"/>
                 <w:noProof/>
+                <w:sz w:val="32"/>
+                <w:szCs w:val="32"/>
               </w:rPr>
               <w:t>«S2»</w:t>
             </w:r>
             <w:r>
               <w:rPr>
                 <w:rFonts w:ascii="TH SarabunPSK" w:hAnsi="TH SarabunPSK" w:cs="TH SarabunPSK"/>
+                <w:sz w:val="32"/>
+                <w:szCs w:val="32"/>
               </w:rPr>
               <w:fldChar w:fldCharType="end"/>
             </w:r>
@@ -191,7 +212,7 @@
         <w:tc>
           <w:tcPr>
             <w:tcW w:w="4590" w:type="dxa"/>
-            <w:gridSpan w:val="15"/>
+            <w:gridSpan w:val="14"/>
           </w:tcPr>
           <w:p>
             <w:pPr>
@@ -199,11 +220,15 @@
               <w:jc w:val="right"/>
               <w:rPr>
                 <w:rFonts w:ascii="TH SarabunPSK" w:hAnsi="TH SarabunPSK" w:cs="TH SarabunPSK"/>
-              </w:rPr>
-            </w:pPr>
-            <w:r>
-              <w:rPr>
-                <w:rFonts w:ascii="TH SarabunPSK" w:hAnsi="TH SarabunPSK" w:cs="TH SarabunPSK"/>
+                <w:sz w:val="32"/>
+                <w:szCs w:val="32"/>
+              </w:rPr>
+            </w:pPr>
+            <w:r>
+              <w:rPr>
+                <w:rFonts w:ascii="TH SarabunPSK" w:hAnsi="TH SarabunPSK" w:cs="TH SarabunPSK"/>
+                <w:sz w:val="32"/>
+                <w:szCs w:val="32"/>
                 <w:cs/>
               </w:rPr>
               <w:t>วันที่</w:t>
@@ -224,23 +249,31 @@
               <w:jc w:val="center"/>
               <w:rPr>
                 <w:rFonts w:ascii="TH SarabunPSK" w:hAnsi="TH SarabunPSK" w:cs="TH SarabunPSK"/>
-              </w:rPr>
-            </w:pPr>
-            <w:r>
-              <w:rPr>
-                <w:rFonts w:ascii="TH SarabunPSK" w:hAnsi="TH SarabunPSK" w:cs="TH SarabunPSK"/>
+                <w:sz w:val="32"/>
+                <w:szCs w:val="32"/>
+              </w:rPr>
+            </w:pPr>
+            <w:r>
+              <w:rPr>
+                <w:rFonts w:ascii="TH SarabunPSK" w:hAnsi="TH SarabunPSK" w:cs="TH SarabunPSK"/>
+                <w:sz w:val="32"/>
+                <w:szCs w:val="32"/>
               </w:rPr>
               <w:fldChar w:fldCharType="begin"/>
             </w:r>
             <w:r>
               <w:rPr>
                 <w:rFonts w:ascii="TH SarabunPSK" w:hAnsi="TH SarabunPSK" w:cs="TH SarabunPSK"/>
+                <w:sz w:val="32"/>
+                <w:szCs w:val="32"/>
               </w:rPr>
               <w:instrText xml:space="preserve"> MERGEFIELD C1 </w:instrText>
             </w:r>
             <w:r>
               <w:rPr>
                 <w:rFonts w:ascii="TH SarabunPSK" w:hAnsi="TH SarabunPSK" w:cs="TH SarabunPSK"/>
+                <w:sz w:val="32"/>
+                <w:szCs w:val="32"/>
               </w:rPr>
               <w:fldChar w:fldCharType="separate"/>
             </w:r>
@@ -248,12 +281,16 @@
               <w:rPr>
                 <w:rFonts w:ascii="TH SarabunPSK" w:hAnsi="TH SarabunPSK" w:cs="TH SarabunPSK"/>
                 <w:noProof/>
+                <w:sz w:val="32"/>
+                <w:szCs w:val="32"/>
               </w:rPr>
               <w:t>«C1»</w:t>
             </w:r>
             <w:r>
               <w:rPr>
                 <w:rFonts w:ascii="TH SarabunPSK" w:hAnsi="TH SarabunPSK" w:cs="TH SarabunPSK"/>
+                <w:sz w:val="32"/>
+                <w:szCs w:val="32"/>
               </w:rPr>
               <w:fldChar w:fldCharType="end"/>
             </w:r>
@@ -271,11 +308,15 @@
               <w:spacing w:line="380" w:lineRule="exact"/>
               <w:rPr>
                 <w:rFonts w:ascii="TH SarabunPSK" w:hAnsi="TH SarabunPSK" w:cs="TH SarabunPSK"/>
-              </w:rPr>
-            </w:pPr>
-            <w:r>
-              <w:rPr>
-                <w:rFonts w:ascii="TH SarabunPSK" w:hAnsi="TH SarabunPSK" w:cs="TH SarabunPSK"/>
+                <w:sz w:val="32"/>
+                <w:szCs w:val="32"/>
+              </w:rPr>
+            </w:pPr>
+            <w:r>
+              <w:rPr>
+                <w:rFonts w:ascii="TH SarabunPSK" w:hAnsi="TH SarabunPSK" w:cs="TH SarabunPSK"/>
+                <w:sz w:val="32"/>
+                <w:szCs w:val="32"/>
                 <w:cs/>
               </w:rPr>
               <w:t>เดือน</w:t>
@@ -295,23 +336,31 @@
               <w:spacing w:line="380" w:lineRule="exact"/>
               <w:rPr>
                 <w:rFonts w:ascii="TH SarabunPSK" w:hAnsi="TH SarabunPSK" w:cs="TH SarabunPSK"/>
-              </w:rPr>
-            </w:pPr>
-            <w:r>
-              <w:rPr>
-                <w:rFonts w:ascii="TH SarabunPSK" w:hAnsi="TH SarabunPSK" w:cs="TH SarabunPSK"/>
+                <w:sz w:val="32"/>
+                <w:szCs w:val="32"/>
+              </w:rPr>
+            </w:pPr>
+            <w:r>
+              <w:rPr>
+                <w:rFonts w:ascii="TH SarabunPSK" w:hAnsi="TH SarabunPSK" w:cs="TH SarabunPSK"/>
+                <w:sz w:val="32"/>
+                <w:szCs w:val="32"/>
               </w:rPr>
               <w:fldChar w:fldCharType="begin"/>
             </w:r>
             <w:r>
               <w:rPr>
                 <w:rFonts w:ascii="TH SarabunPSK" w:hAnsi="TH SarabunPSK" w:cs="TH SarabunPSK"/>
+                <w:sz w:val="32"/>
+                <w:szCs w:val="32"/>
               </w:rPr>
               <w:instrText xml:space="preserve"> MERGEFIELD C01 </w:instrText>
             </w:r>
             <w:r>
               <w:rPr>
                 <w:rFonts w:ascii="TH SarabunPSK" w:hAnsi="TH SarabunPSK" w:cs="TH SarabunPSK"/>
+                <w:sz w:val="32"/>
+                <w:szCs w:val="32"/>
               </w:rPr>
               <w:fldChar w:fldCharType="separate"/>
             </w:r>
@@ -319,12 +368,16 @@
               <w:rPr>
                 <w:rFonts w:ascii="TH SarabunPSK" w:hAnsi="TH SarabunPSK" w:cs="TH SarabunPSK"/>
                 <w:noProof/>
+                <w:sz w:val="32"/>
+                <w:szCs w:val="32"/>
               </w:rPr>
               <w:t>«C01»</w:t>
             </w:r>
             <w:r>
               <w:rPr>
                 <w:rFonts w:ascii="TH SarabunPSK" w:hAnsi="TH SarabunPSK" w:cs="TH SarabunPSK"/>
+                <w:sz w:val="32"/>
+                <w:szCs w:val="32"/>
               </w:rPr>
               <w:fldChar w:fldCharType="end"/>
             </w:r>
@@ -343,11 +396,15 @@
               <w:spacing w:line="380" w:lineRule="exact"/>
               <w:rPr>
                 <w:rFonts w:ascii="TH SarabunPSK" w:hAnsi="TH SarabunPSK" w:cs="TH SarabunPSK"/>
-              </w:rPr>
-            </w:pPr>
-            <w:r>
-              <w:rPr>
-                <w:rFonts w:ascii="TH SarabunPSK" w:hAnsi="TH SarabunPSK" w:cs="TH SarabunPSK"/>
+                <w:sz w:val="32"/>
+                <w:szCs w:val="32"/>
+              </w:rPr>
+            </w:pPr>
+            <w:r>
+              <w:rPr>
+                <w:rFonts w:ascii="TH SarabunPSK" w:hAnsi="TH SarabunPSK" w:cs="TH SarabunPSK"/>
+                <w:sz w:val="32"/>
+                <w:szCs w:val="32"/>
                 <w:cs/>
               </w:rPr>
               <w:t>พ</w:t>
@@ -355,12 +412,16 @@
             <w:r>
               <w:rPr>
                 <w:rFonts w:ascii="TH SarabunPSK" w:hAnsi="TH SarabunPSK" w:cs="TH SarabunPSK"/>
+                <w:sz w:val="32"/>
+                <w:szCs w:val="32"/>
               </w:rPr>
               <w:t>.</w:t>
             </w:r>
             <w:r>
               <w:rPr>
                 <w:rFonts w:ascii="TH SarabunPSK" w:hAnsi="TH SarabunPSK" w:cs="TH SarabunPSK"/>
+                <w:sz w:val="32"/>
+                <w:szCs w:val="32"/>
                 <w:cs/>
               </w:rPr>
               <w:t>ศ</w:t>
@@ -368,6 +429,8 @@
             <w:r>
               <w:rPr>
                 <w:rFonts w:ascii="TH SarabunPSK" w:hAnsi="TH SarabunPSK" w:cs="TH SarabunPSK"/>
+                <w:sz w:val="32"/>
+                <w:szCs w:val="32"/>
               </w:rPr>
               <w:t>.</w:t>
             </w:r>
@@ -386,23 +449,31 @@
               <w:spacing w:line="380" w:lineRule="exact"/>
               <w:rPr>
                 <w:rFonts w:ascii="TH SarabunPSK" w:hAnsi="TH SarabunPSK" w:cs="TH SarabunPSK"/>
-              </w:rPr>
-            </w:pPr>
-            <w:r>
-              <w:rPr>
-                <w:rFonts w:ascii="TH SarabunPSK" w:hAnsi="TH SarabunPSK" w:cs="TH SarabunPSK"/>
+                <w:sz w:val="32"/>
+                <w:szCs w:val="32"/>
+              </w:rPr>
+            </w:pPr>
+            <w:r>
+              <w:rPr>
+                <w:rFonts w:ascii="TH SarabunPSK" w:hAnsi="TH SarabunPSK" w:cs="TH SarabunPSK"/>
+                <w:sz w:val="32"/>
+                <w:szCs w:val="32"/>
               </w:rPr>
               <w:fldChar w:fldCharType="begin"/>
             </w:r>
             <w:r>
               <w:rPr>
                 <w:rFonts w:ascii="TH SarabunPSK" w:hAnsi="TH SarabunPSK" w:cs="TH SarabunPSK"/>
+                <w:sz w:val="32"/>
+                <w:szCs w:val="32"/>
               </w:rPr>
               <w:instrText xml:space="preserve"> MERGEFIELD C001 </w:instrText>
             </w:r>
             <w:r>
               <w:rPr>
                 <w:rFonts w:ascii="TH SarabunPSK" w:hAnsi="TH SarabunPSK" w:cs="TH SarabunPSK"/>
+                <w:sz w:val="32"/>
+                <w:szCs w:val="32"/>
               </w:rPr>
               <w:fldChar w:fldCharType="separate"/>
             </w:r>
@@ -410,12 +481,16 @@
               <w:rPr>
                 <w:rFonts w:ascii="TH SarabunPSK" w:hAnsi="TH SarabunPSK" w:cs="TH SarabunPSK"/>
                 <w:noProof/>
+                <w:sz w:val="32"/>
+                <w:szCs w:val="32"/>
               </w:rPr>
               <w:t>«C001»</w:t>
             </w:r>
             <w:r>
               <w:rPr>
                 <w:rFonts w:ascii="TH SarabunPSK" w:hAnsi="TH SarabunPSK" w:cs="TH SarabunPSK"/>
+                <w:sz w:val="32"/>
+                <w:szCs w:val="32"/>
               </w:rPr>
               <w:fldChar w:fldCharType="end"/>
             </w:r>
@@ -437,6 +512,8 @@
               <w:jc w:val="right"/>
               <w:rPr>
                 <w:rFonts w:ascii="TH SarabunPSK" w:hAnsi="TH SarabunPSK" w:cs="TH SarabunPSK"/>
+                <w:sz w:val="32"/>
+                <w:szCs w:val="32"/>
               </w:rPr>
             </w:pPr>
           </w:p>
@@ -444,7 +521,7 @@
         <w:tc>
           <w:tcPr>
             <w:tcW w:w="3870" w:type="dxa"/>
-            <w:gridSpan w:val="14"/>
+            <w:gridSpan w:val="13"/>
             <w:tcBorders>
               <w:left w:val="nil"/>
             </w:tcBorders>
@@ -454,11 +531,15 @@
               <w:spacing w:line="380" w:lineRule="exact"/>
               <w:rPr>
                 <w:rFonts w:ascii="TH SarabunPSK" w:hAnsi="TH SarabunPSK" w:cs="TH SarabunPSK"/>
-              </w:rPr>
-            </w:pPr>
-            <w:r>
-              <w:rPr>
-                <w:rFonts w:ascii="TH SarabunPSK" w:hAnsi="TH SarabunPSK" w:cs="TH SarabunPSK"/>
+                <w:sz w:val="32"/>
+                <w:szCs w:val="32"/>
+              </w:rPr>
+            </w:pPr>
+            <w:r>
+              <w:rPr>
+                <w:rFonts w:ascii="TH SarabunPSK" w:hAnsi="TH SarabunPSK" w:cs="TH SarabunPSK"/>
+                <w:sz w:val="32"/>
+                <w:szCs w:val="32"/>
                 <w:cs/>
               </w:rPr>
               <w:t>๑</w:t>
@@ -466,12 +547,16 @@
             <w:r>
               <w:rPr>
                 <w:rFonts w:ascii="TH SarabunPSK" w:hAnsi="TH SarabunPSK" w:cs="TH SarabunPSK"/>
+                <w:sz w:val="32"/>
+                <w:szCs w:val="32"/>
               </w:rPr>
               <w:t xml:space="preserve">. </w:t>
             </w:r>
             <w:r>
               <w:rPr>
                 <w:rFonts w:ascii="TH SarabunPSK" w:hAnsi="TH SarabunPSK" w:cs="TH SarabunPSK"/>
+                <w:sz w:val="32"/>
+                <w:szCs w:val="32"/>
                 <w:cs/>
               </w:rPr>
               <w:t>ชื่อ ตำแหน่งผู้อำนวยการชี้</w:t>
@@ -479,6 +564,8 @@
             <w:r>
               <w:rPr>
                 <w:rFonts w:ascii="TH SarabunPSK" w:hAnsi="TH SarabunPSK" w:cs="TH SarabunPSK" w:hint="cs"/>
+                <w:sz w:val="32"/>
+                <w:szCs w:val="32"/>
                 <w:cs/>
               </w:rPr>
               <w:t>รูป</w:t>
@@ -498,6 +585,8 @@
               <w:spacing w:line="380" w:lineRule="exact"/>
               <w:rPr>
                 <w:rFonts w:ascii="TH SarabunPSK" w:hAnsi="TH SarabunPSK" w:cs="TH SarabunPSK"/>
+                <w:sz w:val="32"/>
+                <w:szCs w:val="32"/>
               </w:rPr>
             </w:pPr>
           </w:p>
@@ -513,7 +602,7 @@
         <w:tc>
           <w:tcPr>
             <w:tcW w:w="9752" w:type="dxa"/>
-            <w:gridSpan w:val="27"/>
+            <w:gridSpan w:val="26"/>
             <w:tcBorders>
               <w:bottom w:val="dotted" w:sz="4" w:space="0" w:color="auto"/>
             </w:tcBorders>
@@ -523,6 +612,8 @@
               <w:spacing w:line="380" w:lineRule="exact"/>
               <w:rPr>
                 <w:rFonts w:ascii="TH SarabunPSK" w:hAnsi="TH SarabunPSK" w:cs="TH SarabunPSK"/>
+                <w:sz w:val="32"/>
+                <w:szCs w:val="32"/>
               </w:rPr>
             </w:pPr>
           </w:p>
@@ -537,24 +628,30 @@
         <w:tc>
           <w:tcPr>
             <w:tcW w:w="9752" w:type="dxa"/>
-            <w:gridSpan w:val="27"/>
-          </w:tcPr>
-          <w:p>
-            <w:pPr>
-              <w:spacing w:line="380" w:lineRule="exact"/>
-              <w:rPr>
-                <w:rFonts w:ascii="TH SarabunPSK" w:hAnsi="TH SarabunPSK" w:cs="TH SarabunPSK"/>
-              </w:rPr>
-            </w:pPr>
-            <w:r>
-              <w:rPr>
-                <w:rFonts w:ascii="TH SarabunPSK" w:hAnsi="TH SarabunPSK" w:cs="TH SarabunPSK"/>
+            <w:gridSpan w:val="26"/>
+          </w:tcPr>
+          <w:p>
+            <w:pPr>
+              <w:spacing w:line="380" w:lineRule="exact"/>
+              <w:rPr>
+                <w:rFonts w:ascii="TH SarabunPSK" w:hAnsi="TH SarabunPSK" w:cs="TH SarabunPSK"/>
+                <w:sz w:val="32"/>
+                <w:szCs w:val="32"/>
+              </w:rPr>
+            </w:pPr>
+            <w:r>
+              <w:rPr>
+                <w:rFonts w:ascii="TH SarabunPSK" w:hAnsi="TH SarabunPSK" w:cs="TH SarabunPSK"/>
+                <w:sz w:val="32"/>
+                <w:szCs w:val="32"/>
               </w:rPr>
               <w:tab/>
             </w:r>
             <w:r>
               <w:rPr>
                 <w:rFonts w:ascii="TH SarabunPSK" w:hAnsi="TH SarabunPSK" w:cs="TH SarabunPSK" w:hint="cs"/>
+                <w:sz w:val="32"/>
+                <w:szCs w:val="32"/>
                 <w:cs/>
               </w:rPr>
               <w:t>๒</w:t>
@@ -562,18 +659,24 @@
             <w:r>
               <w:rPr>
                 <w:rFonts w:ascii="TH SarabunPSK" w:hAnsi="TH SarabunPSK" w:cs="TH SarabunPSK" w:hint="cs"/>
+                <w:sz w:val="32"/>
+                <w:szCs w:val="32"/>
               </w:rPr>
               <w:t>.</w:t>
             </w:r>
             <w:r>
               <w:rPr>
                 <w:rFonts w:ascii="TH SarabunPSK" w:hAnsi="TH SarabunPSK" w:cs="TH SarabunPSK"/>
+                <w:sz w:val="32"/>
+                <w:szCs w:val="32"/>
               </w:rPr>
               <w:t xml:space="preserve"> </w:t>
             </w:r>
             <w:r>
               <w:rPr>
                 <w:rFonts w:ascii="TH SarabunPSK" w:hAnsi="TH SarabunPSK" w:cs="TH SarabunPSK" w:hint="cs"/>
+                <w:sz w:val="32"/>
+                <w:szCs w:val="32"/>
                 <w:cs/>
               </w:rPr>
               <w:t>จัดให้มีการชี้รูปผู้ต้องหาในคดี</w:t>
@@ -581,6 +684,8 @@
             <w:r>
               <w:rPr>
                 <w:rFonts w:ascii="TH SarabunPSK" w:hAnsi="TH SarabunPSK" w:cs="TH SarabunPSK"/>
+                <w:sz w:val="32"/>
+                <w:szCs w:val="32"/>
                 <w:cs/>
               </w:rPr>
               <w:t>ที่</w:t>
@@ -588,24 +693,32 @@
             <w:r>
               <w:rPr>
                 <w:rFonts w:ascii="TH SarabunPSK" w:hAnsi="TH SarabunPSK" w:cs="TH SarabunPSK"/>
+                <w:sz w:val="32"/>
+                <w:szCs w:val="32"/>
               </w:rPr>
               <w:t xml:space="preserve"> </w:t>
             </w:r>
             <w:r>
               <w:rPr>
                 <w:rFonts w:ascii="TH SarabunPSK" w:hAnsi="TH SarabunPSK" w:cs="TH SarabunPSK"/>
+                <w:sz w:val="32"/>
+                <w:szCs w:val="32"/>
               </w:rPr>
               <w:fldChar w:fldCharType="begin"/>
             </w:r>
             <w:r>
               <w:rPr>
                 <w:rFonts w:ascii="TH SarabunPSK" w:hAnsi="TH SarabunPSK" w:cs="TH SarabunPSK"/>
+                <w:sz w:val="32"/>
+                <w:szCs w:val="32"/>
               </w:rPr>
               <w:instrText xml:space="preserve"> MERGEFIELD C2 </w:instrText>
             </w:r>
             <w:r>
               <w:rPr>
                 <w:rFonts w:ascii="TH SarabunPSK" w:hAnsi="TH SarabunPSK" w:cs="TH SarabunPSK"/>
+                <w:sz w:val="32"/>
+                <w:szCs w:val="32"/>
               </w:rPr>
               <w:fldChar w:fldCharType="separate"/>
             </w:r>
@@ -613,36 +726,48 @@
               <w:rPr>
                 <w:rFonts w:ascii="TH SarabunPSK" w:hAnsi="TH SarabunPSK" w:cs="TH SarabunPSK"/>
                 <w:noProof/>
+                <w:sz w:val="32"/>
+                <w:szCs w:val="32"/>
               </w:rPr>
               <w:t>«C2»</w:t>
             </w:r>
             <w:r>
               <w:rPr>
                 <w:rFonts w:ascii="TH SarabunPSK" w:hAnsi="TH SarabunPSK" w:cs="TH SarabunPSK"/>
+                <w:sz w:val="32"/>
+                <w:szCs w:val="32"/>
               </w:rPr>
               <w:fldChar w:fldCharType="end"/>
             </w:r>
             <w:r>
               <w:rPr>
                 <w:rFonts w:ascii="TH SarabunPSK" w:hAnsi="TH SarabunPSK" w:cs="TH SarabunPSK"/>
+                <w:sz w:val="32"/>
+                <w:szCs w:val="32"/>
               </w:rPr>
               <w:t>/</w:t>
             </w:r>
             <w:r>
               <w:rPr>
                 <w:rFonts w:ascii="TH SarabunPSK" w:hAnsi="TH SarabunPSK" w:cs="TH SarabunPSK"/>
+                <w:sz w:val="32"/>
+                <w:szCs w:val="32"/>
               </w:rPr>
               <w:fldChar w:fldCharType="begin"/>
             </w:r>
             <w:r>
               <w:rPr>
                 <w:rFonts w:ascii="TH SarabunPSK" w:hAnsi="TH SarabunPSK" w:cs="TH SarabunPSK"/>
+                <w:sz w:val="32"/>
+                <w:szCs w:val="32"/>
               </w:rPr>
               <w:instrText xml:space="preserve"> MERGEFIELD C3 </w:instrText>
             </w:r>
             <w:r>
               <w:rPr>
                 <w:rFonts w:ascii="TH SarabunPSK" w:hAnsi="TH SarabunPSK" w:cs="TH SarabunPSK"/>
+                <w:sz w:val="32"/>
+                <w:szCs w:val="32"/>
               </w:rPr>
               <w:fldChar w:fldCharType="separate"/>
             </w:r>
@@ -650,24 +775,32 @@
               <w:rPr>
                 <w:rFonts w:ascii="TH SarabunPSK" w:hAnsi="TH SarabunPSK" w:cs="TH SarabunPSK"/>
                 <w:noProof/>
+                <w:sz w:val="32"/>
+                <w:szCs w:val="32"/>
               </w:rPr>
               <w:t>«C3»</w:t>
             </w:r>
             <w:r>
               <w:rPr>
                 <w:rFonts w:ascii="TH SarabunPSK" w:hAnsi="TH SarabunPSK" w:cs="TH SarabunPSK"/>
+                <w:sz w:val="32"/>
+                <w:szCs w:val="32"/>
               </w:rPr>
               <w:fldChar w:fldCharType="end"/>
             </w:r>
             <w:r>
               <w:rPr>
                 <w:rFonts w:ascii="TH SarabunPSK" w:hAnsi="TH SarabunPSK" w:cs="TH SarabunPSK"/>
+                <w:sz w:val="32"/>
+                <w:szCs w:val="32"/>
               </w:rPr>
               <w:t xml:space="preserve"> </w:t>
             </w:r>
             <w:r>
               <w:rPr>
                 <w:rFonts w:ascii="TH SarabunPSK" w:hAnsi="TH SarabunPSK" w:cs="TH SarabunPSK"/>
+                <w:sz w:val="32"/>
+                <w:szCs w:val="32"/>
                 <w:cs/>
               </w:rPr>
               <w:t>ข้อหา</w:t>
@@ -675,24 +808,32 @@
             <w:r>
               <w:rPr>
                 <w:rFonts w:ascii="TH SarabunPSK" w:hAnsi="TH SarabunPSK" w:cs="TH SarabunPSK"/>
+                <w:sz w:val="32"/>
+                <w:szCs w:val="32"/>
               </w:rPr>
               <w:t xml:space="preserve"> </w:t>
             </w:r>
             <w:r>
               <w:rPr>
                 <w:rFonts w:ascii="TH SarabunPSK" w:hAnsi="TH SarabunPSK" w:cs="TH SarabunPSK"/>
+                <w:sz w:val="32"/>
+                <w:szCs w:val="32"/>
               </w:rPr>
               <w:fldChar w:fldCharType="begin"/>
             </w:r>
             <w:r>
               <w:rPr>
                 <w:rFonts w:ascii="TH SarabunPSK" w:hAnsi="TH SarabunPSK" w:cs="TH SarabunPSK"/>
+                <w:sz w:val="32"/>
+                <w:szCs w:val="32"/>
               </w:rPr>
               <w:instrText xml:space="preserve"> MERGEFIELD B2 </w:instrText>
             </w:r>
             <w:r>
               <w:rPr>
                 <w:rFonts w:ascii="TH SarabunPSK" w:hAnsi="TH SarabunPSK" w:cs="TH SarabunPSK"/>
+                <w:sz w:val="32"/>
+                <w:szCs w:val="32"/>
               </w:rPr>
               <w:fldChar w:fldCharType="separate"/>
             </w:r>
@@ -700,36 +841,57 @@
               <w:rPr>
                 <w:rFonts w:ascii="TH SarabunPSK" w:hAnsi="TH SarabunPSK" w:cs="TH SarabunPSK"/>
                 <w:noProof/>
+                <w:sz w:val="32"/>
+                <w:szCs w:val="32"/>
               </w:rPr>
               <w:t>«B2»</w:t>
             </w:r>
             <w:r>
               <w:rPr>
                 <w:rFonts w:ascii="TH SarabunPSK" w:hAnsi="TH SarabunPSK" w:cs="TH SarabunPSK"/>
+                <w:sz w:val="32"/>
+                <w:szCs w:val="32"/>
               </w:rPr>
               <w:fldChar w:fldCharType="end"/>
             </w:r>
             <w:r>
               <w:rPr>
                 <w:rFonts w:ascii="TH SarabunPSK" w:hAnsi="TH SarabunPSK" w:cs="TH SarabunPSK"/>
-              </w:rPr>
-              <w:t xml:space="preserve"> คือ </w:t>
-            </w:r>
-            <w:r>
-              <w:rPr>
-                <w:rFonts w:ascii="TH SarabunPSK" w:hAnsi="TH SarabunPSK" w:cs="TH SarabunPSK"/>
+                <w:sz w:val="32"/>
+                <w:szCs w:val="32"/>
+              </w:rPr>
+              <w:t xml:space="preserve"> </w:t>
+            </w:r>
+            <w:r>
+              <w:rPr>
+                <w:rFonts w:ascii="TH SarabunPSK" w:hAnsi="TH SarabunPSK" w:cs="TH SarabunPSK"/>
+                <w:sz w:val="32"/>
+                <w:szCs w:val="32"/>
+                <w:cs/>
+              </w:rPr>
+              <w:t xml:space="preserve">คือ </w:t>
+            </w:r>
+            <w:r>
+              <w:rPr>
+                <w:rFonts w:ascii="TH SarabunPSK" w:hAnsi="TH SarabunPSK" w:cs="TH SarabunPSK"/>
+                <w:sz w:val="32"/>
+                <w:szCs w:val="32"/>
               </w:rPr>
               <w:fldChar w:fldCharType="begin"/>
             </w:r>
             <w:r>
               <w:rPr>
                 <w:rFonts w:ascii="TH SarabunPSK" w:hAnsi="TH SarabunPSK" w:cs="TH SarabunPSK"/>
+                <w:sz w:val="32"/>
+                <w:szCs w:val="32"/>
               </w:rPr>
               <w:instrText xml:space="preserve"> MERGEFIELD PS7 </w:instrText>
             </w:r>
             <w:r>
               <w:rPr>
                 <w:rFonts w:ascii="TH SarabunPSK" w:hAnsi="TH SarabunPSK" w:cs="TH SarabunPSK"/>
+                <w:sz w:val="32"/>
+                <w:szCs w:val="32"/>
               </w:rPr>
               <w:fldChar w:fldCharType="separate"/>
             </w:r>
@@ -737,24 +899,32 @@
               <w:rPr>
                 <w:rFonts w:ascii="TH SarabunPSK" w:hAnsi="TH SarabunPSK" w:cs="TH SarabunPSK"/>
                 <w:noProof/>
+                <w:sz w:val="32"/>
+                <w:szCs w:val="32"/>
               </w:rPr>
               <w:t>«PS7»</w:t>
             </w:r>
             <w:r>
               <w:rPr>
                 <w:rFonts w:ascii="TH SarabunPSK" w:hAnsi="TH SarabunPSK" w:cs="TH SarabunPSK"/>
+                <w:sz w:val="32"/>
+                <w:szCs w:val="32"/>
               </w:rPr>
               <w:fldChar w:fldCharType="end"/>
             </w:r>
             <w:r>
               <w:rPr>
                 <w:rFonts w:ascii="TH SarabunPSK" w:hAnsi="TH SarabunPSK" w:cs="TH SarabunPSK"/>
+                <w:sz w:val="32"/>
+                <w:szCs w:val="32"/>
               </w:rPr>
               <w:t xml:space="preserve"> </w:t>
             </w:r>
             <w:r>
               <w:rPr>
                 <w:rFonts w:ascii="TH SarabunPSK" w:hAnsi="TH SarabunPSK" w:cs="TH SarabunPSK" w:hint="cs"/>
+                <w:sz w:val="32"/>
+                <w:szCs w:val="32"/>
                 <w:cs/>
               </w:rPr>
               <w:t>ผู้ต้องหา</w:t>
@@ -762,12 +932,16 @@
             <w:r>
               <w:rPr>
                 <w:rFonts w:ascii="TH SarabunPSK" w:hAnsi="TH SarabunPSK" w:cs="TH SarabunPSK"/>
+                <w:sz w:val="32"/>
+                <w:szCs w:val="32"/>
               </w:rPr>
               <w:t xml:space="preserve"> </w:t>
             </w:r>
             <w:r>
               <w:rPr>
                 <w:rFonts w:ascii="TH SarabunPSK" w:hAnsi="TH SarabunPSK" w:cs="TH SarabunPSK" w:hint="cs"/>
+                <w:sz w:val="32"/>
+                <w:szCs w:val="32"/>
                 <w:cs/>
               </w:rPr>
               <w:t>โดยจัดให้</w:t>
@@ -775,12 +949,16 @@
             <w:r>
               <w:rPr>
                 <w:rFonts w:ascii="TH SarabunPSK" w:hAnsi="TH SarabunPSK" w:cs="TH SarabunPSK"/>
+                <w:sz w:val="32"/>
+                <w:szCs w:val="32"/>
               </w:rPr>
               <w:t xml:space="preserve"> </w:t>
             </w:r>
             <w:r>
               <w:rPr>
                 <w:rFonts w:ascii="TH SarabunPSK" w:hAnsi="TH SarabunPSK" w:cs="TH SarabunPSK"/>
+                <w:sz w:val="32"/>
+                <w:szCs w:val="32"/>
                 <w:cs/>
               </w:rPr>
               <w:t>นาย</w:t>
@@ -788,12 +966,16 @@
             <w:r>
               <w:rPr>
                 <w:rFonts w:ascii="TH SarabunPSK" w:hAnsi="TH SarabunPSK" w:cs="TH SarabunPSK"/>
+                <w:sz w:val="32"/>
+                <w:szCs w:val="32"/>
               </w:rPr>
               <w:t>/</w:t>
             </w:r>
             <w:r>
               <w:rPr>
                 <w:rFonts w:ascii="TH SarabunPSK" w:hAnsi="TH SarabunPSK" w:cs="TH SarabunPSK"/>
+                <w:sz w:val="32"/>
+                <w:szCs w:val="32"/>
                 <w:cs/>
               </w:rPr>
               <w:t>นาง</w:t>
@@ -801,12 +983,16 @@
             <w:r>
               <w:rPr>
                 <w:rFonts w:ascii="TH SarabunPSK" w:hAnsi="TH SarabunPSK" w:cs="TH SarabunPSK"/>
+                <w:sz w:val="32"/>
+                <w:szCs w:val="32"/>
               </w:rPr>
               <w:t>/</w:t>
             </w:r>
             <w:r>
               <w:rPr>
                 <w:rFonts w:ascii="TH SarabunPSK" w:hAnsi="TH SarabunPSK" w:cs="TH SarabunPSK"/>
+                <w:sz w:val="32"/>
+                <w:szCs w:val="32"/>
                 <w:cs/>
               </w:rPr>
               <w:t>นางสาว</w:t>
@@ -814,24 +1000,32 @@
             <w:r>
               <w:rPr>
                 <w:rFonts w:ascii="TH SarabunPSK" w:hAnsi="TH SarabunPSK" w:cs="TH SarabunPSK"/>
+                <w:sz w:val="32"/>
+                <w:szCs w:val="32"/>
               </w:rPr>
               <w:t xml:space="preserve"> </w:t>
             </w:r>
             <w:r>
               <w:rPr>
                 <w:rFonts w:ascii="TH SarabunPSK" w:hAnsi="TH SarabunPSK" w:cs="TH SarabunPSK"/>
+                <w:sz w:val="32"/>
+                <w:szCs w:val="32"/>
               </w:rPr>
               <w:fldChar w:fldCharType="begin"/>
             </w:r>
             <w:r>
               <w:rPr>
                 <w:rFonts w:ascii="TH SarabunPSK" w:hAnsi="TH SarabunPSK" w:cs="TH SarabunPSK"/>
+                <w:sz w:val="32"/>
+                <w:szCs w:val="32"/>
               </w:rPr>
               <w:instrText xml:space="preserve"> MERGEFIELD PA7 </w:instrText>
             </w:r>
             <w:r>
               <w:rPr>
                 <w:rFonts w:ascii="TH SarabunPSK" w:hAnsi="TH SarabunPSK" w:cs="TH SarabunPSK"/>
+                <w:sz w:val="32"/>
+                <w:szCs w:val="32"/>
               </w:rPr>
               <w:fldChar w:fldCharType="separate"/>
             </w:r>
@@ -839,18 +1033,24 @@
               <w:rPr>
                 <w:rFonts w:ascii="TH SarabunPSK" w:hAnsi="TH SarabunPSK" w:cs="TH SarabunPSK"/>
                 <w:noProof/>
+                <w:sz w:val="32"/>
+                <w:szCs w:val="32"/>
               </w:rPr>
               <w:t>«PA7»</w:t>
             </w:r>
             <w:r>
               <w:rPr>
                 <w:rFonts w:ascii="TH SarabunPSK" w:hAnsi="TH SarabunPSK" w:cs="TH SarabunPSK"/>
+                <w:sz w:val="32"/>
+                <w:szCs w:val="32"/>
               </w:rPr>
               <w:fldChar w:fldCharType="end"/>
             </w:r>
             <w:r>
               <w:rPr>
                 <w:rFonts w:ascii="TH SarabunPSK" w:hAnsi="TH SarabunPSK" w:cs="TH SarabunPSK"/>
+                <w:sz w:val="32"/>
+                <w:szCs w:val="32"/>
               </w:rPr>
               <w:t xml:space="preserve"> </w:t>
             </w:r>
@@ -908,6 +1108,8 @@
             <w:r>
               <w:rPr>
                 <w:rFonts w:ascii="TH SarabunPSK" w:hAnsi="TH SarabunPSK" w:cs="TH SarabunPSK" w:hint="cs"/>
+                <w:sz w:val="32"/>
+                <w:szCs w:val="32"/>
                 <w:cs/>
               </w:rPr>
               <w:t>ผู้ต้องหาที่</w:t>
@@ -915,18 +1117,10 @@
             <w:r>
               <w:rPr>
                 <w:rFonts w:ascii="TH SarabunPSK" w:hAnsi="TH SarabunPSK" w:cs="TH SarabunPSK"/>
-                <w:sz w:val="20"/>
-                <w:szCs w:val="20"/>
-              </w:rPr>
-              <w:t>…………</w:t>
-            </w:r>
-            <w:r>
-              <w:rPr>
-                <w:rFonts w:ascii="TH SarabunPSK" w:hAnsi="TH SarabunPSK" w:cs="TH SarabunPSK"/>
-                <w:sz w:val="20"/>
-                <w:szCs w:val="20"/>
-              </w:rPr>
-              <w:t>………..</w:t>
+                <w:sz w:val="32"/>
+                <w:szCs w:val="32"/>
+              </w:rPr>
+              <w:t>…………………..</w:t>
             </w:r>
           </w:p>
         </w:tc>
@@ -946,11 +1140,15 @@
               <w:spacing w:line="380" w:lineRule="exact"/>
               <w:rPr>
                 <w:rFonts w:ascii="TH SarabunPSK" w:hAnsi="TH SarabunPSK" w:cs="TH SarabunPSK"/>
+                <w:sz w:val="32"/>
+                <w:szCs w:val="32"/>
               </w:rPr>
             </w:pPr>
             <w:r>
               <w:rPr>
                 <w:rFonts w:ascii="TH SarabunPSK" w:hAnsi="TH SarabunPSK" w:cs="TH SarabunPSK" w:hint="cs"/>
+                <w:sz w:val="32"/>
+                <w:szCs w:val="32"/>
                 <w:cs/>
               </w:rPr>
               <w:t>เมื่อวันที่</w:t>
@@ -985,7 +1183,7 @@
         <w:tc>
           <w:tcPr>
             <w:tcW w:w="709" w:type="dxa"/>
-            <w:gridSpan w:val="4"/>
+            <w:gridSpan w:val="3"/>
             <w:tcBorders>
               <w:left w:val="nil"/>
             </w:tcBorders>
@@ -1089,7 +1287,7 @@
         </w:tc>
         <w:tc>
           <w:tcPr>
-            <w:tcW w:w="1276" w:type="dxa"/>
+            <w:tcW w:w="1025" w:type="dxa"/>
             <w:gridSpan w:val="3"/>
             <w:tcBorders>
               <w:bottom w:val="dotted" w:sz="4" w:space="0" w:color="auto"/>
@@ -1099,40 +1297,6 @@
             <w:pPr>
               <w:pStyle w:val="Heading1"/>
               <w:spacing w:before="0" w:after="0"/>
-              <w:rPr>
-                <w:rFonts w:ascii="TH SarabunPSK" w:hAnsi="TH SarabunPSK" w:cs="TH SarabunPSK"/>
-                <w:b w:val="0"/>
-                <w:bCs w:val="0"/>
-                <w:vanish w:val="0"/>
-                <w:color w:val="auto"/>
-                <w:sz w:val="32"/>
-                <w:szCs w:val="32"/>
-                <w:u w:val="none"/>
-              </w:rPr>
-            </w:pPr>
-          </w:p>
-        </w:tc>
-        <w:tc>
-          <w:tcPr>
-            <w:tcW w:w="709" w:type="dxa"/>
-            <w:gridSpan w:val="3"/>
-          </w:tcPr>
-          <w:p>
-            <w:pPr>
-              <w:pStyle w:val="Heading1"/>
-              <w:spacing w:before="0" w:after="0"/>
-              <w:rPr>
-                <w:rFonts w:ascii="TH SarabunPSK" w:hAnsi="TH SarabunPSK" w:cs="TH SarabunPSK"/>
-                <w:b w:val="0"/>
-                <w:bCs w:val="0"/>
-                <w:vanish w:val="0"/>
-                <w:color w:val="auto"/>
-                <w:sz w:val="32"/>
-                <w:szCs w:val="32"/>
-                <w:u w:val="none"/>
-              </w:rPr>
-            </w:pPr>
-            <w:r>
               <w:rPr>
                 <w:rFonts w:ascii="TH SarabunPSK" w:hAnsi="TH SarabunPSK" w:cs="TH SarabunPSK" w:hint="cs"/>
                 <w:b w:val="0"/>
@@ -1144,14 +1308,49 @@
                 <w:u w:val="none"/>
                 <w:cs/>
               </w:rPr>
+            </w:pPr>
+          </w:p>
+        </w:tc>
+        <w:tc>
+          <w:tcPr>
+            <w:tcW w:w="709" w:type="dxa"/>
+            <w:gridSpan w:val="2"/>
+          </w:tcPr>
+          <w:p>
+            <w:pPr>
+              <w:pStyle w:val="Heading1"/>
+              <w:spacing w:before="0" w:after="0"/>
+              <w:rPr>
+                <w:rFonts w:ascii="TH SarabunPSK" w:hAnsi="TH SarabunPSK" w:cs="TH SarabunPSK"/>
+                <w:b w:val="0"/>
+                <w:bCs w:val="0"/>
+                <w:vanish w:val="0"/>
+                <w:color w:val="auto"/>
+                <w:sz w:val="32"/>
+                <w:szCs w:val="32"/>
+                <w:u w:val="none"/>
+              </w:rPr>
+            </w:pPr>
+            <w:r>
+              <w:rPr>
+                <w:rFonts w:ascii="TH SarabunPSK" w:hAnsi="TH SarabunPSK" w:cs="TH SarabunPSK" w:hint="cs"/>
+                <w:b w:val="0"/>
+                <w:bCs w:val="0"/>
+                <w:vanish w:val="0"/>
+                <w:color w:val="auto"/>
+                <w:sz w:val="32"/>
+                <w:szCs w:val="32"/>
+                <w:u w:val="none"/>
+                <w:cs/>
+              </w:rPr>
               <w:t>เวลา</w:t>
             </w:r>
           </w:p>
         </w:tc>
         <w:tc>
           <w:tcPr>
-            <w:tcW w:w="1984" w:type="dxa"/>
-            <w:gridSpan w:val="4"/>
+            <w:tcW w:w="2235" w:type="dxa"/>
+            <w:gridSpan w:val="5"/>
             <w:tcBorders>
               <w:bottom w:val="dotted" w:sz="4" w:space="0" w:color="auto"/>
             </w:tcBorders>
@@ -1240,6 +1439,8 @@
               <w:jc w:val="thaiDistribute"/>
               <w:rPr>
                 <w:rFonts w:ascii="TH SarabunPSK" w:hAnsi="TH SarabunPSK" w:cs="TH SarabunPSK"/>
+                <w:sz w:val="32"/>
+                <w:szCs w:val="32"/>
               </w:rPr>
             </w:pPr>
           </w:p>
@@ -1247,7 +1448,7 @@
         <w:tc>
           <w:tcPr>
             <w:tcW w:w="9032" w:type="dxa"/>
-            <w:gridSpan w:val="26"/>
+            <w:gridSpan w:val="25"/>
             <w:tcBorders>
               <w:left w:val="nil"/>
             </w:tcBorders>
@@ -1257,11 +1458,15 @@
               <w:spacing w:line="380" w:lineRule="exact"/>
               <w:rPr>
                 <w:rFonts w:ascii="TH SarabunPSK" w:hAnsi="TH SarabunPSK" w:cs="TH SarabunPSK"/>
+                <w:sz w:val="32"/>
+                <w:szCs w:val="32"/>
               </w:rPr>
             </w:pPr>
             <w:r>
               <w:rPr>
                 <w:rFonts w:ascii="TH SarabunPSK" w:hAnsi="TH SarabunPSK" w:cs="TH SarabunPSK" w:hint="cs"/>
+                <w:sz w:val="32"/>
+                <w:szCs w:val="32"/>
                 <w:cs/>
               </w:rPr>
               <w:t>๓</w:t>
@@ -1269,12 +1474,16 @@
             <w:r>
               <w:rPr>
                 <w:rFonts w:ascii="TH SarabunPSK" w:hAnsi="TH SarabunPSK" w:cs="TH SarabunPSK"/>
+                <w:sz w:val="32"/>
+                <w:szCs w:val="32"/>
               </w:rPr>
               <w:t xml:space="preserve">. </w:t>
             </w:r>
             <w:r>
               <w:rPr>
                 <w:rFonts w:ascii="TH SarabunPSK" w:hAnsi="TH SarabunPSK" w:cs="TH SarabunPSK"/>
+                <w:sz w:val="32"/>
+                <w:szCs w:val="32"/>
                 <w:cs/>
               </w:rPr>
               <w:t>ก่อนทำการชี้</w:t>
@@ -1282,6 +1491,8 @@
             <w:r>
               <w:rPr>
                 <w:rFonts w:ascii="TH SarabunPSK" w:hAnsi="TH SarabunPSK" w:cs="TH SarabunPSK" w:hint="cs"/>
+                <w:sz w:val="32"/>
+                <w:szCs w:val="32"/>
                 <w:cs/>
               </w:rPr>
               <w:t>รูปได้นำรูปภาพผู้ต้องหามาคละรวมกันกับภาพของบุคคลอื่นที่เหมือนหรือใกล้ความเป็น</w:t>
@@ -1298,18 +1509,22 @@
         <w:tc>
           <w:tcPr>
             <w:tcW w:w="9752" w:type="dxa"/>
-            <w:gridSpan w:val="27"/>
-          </w:tcPr>
-          <w:p>
-            <w:pPr>
-              <w:spacing w:line="380" w:lineRule="exact"/>
-              <w:rPr>
-                <w:rFonts w:ascii="TH SarabunPSK" w:hAnsi="TH SarabunPSK" w:cs="TH SarabunPSK"/>
+            <w:gridSpan w:val="26"/>
+          </w:tcPr>
+          <w:p>
+            <w:pPr>
+              <w:spacing w:line="380" w:lineRule="exact"/>
+              <w:rPr>
+                <w:rFonts w:ascii="TH SarabunPSK" w:hAnsi="TH SarabunPSK" w:cs="TH SarabunPSK"/>
+                <w:sz w:val="32"/>
+                <w:szCs w:val="32"/>
               </w:rPr>
             </w:pPr>
             <w:r>
               <w:rPr>
                 <w:rFonts w:ascii="TH SarabunPSK" w:hAnsi="TH SarabunPSK" w:cs="TH SarabunPSK" w:hint="cs"/>
+                <w:sz w:val="32"/>
+                <w:szCs w:val="32"/>
                 <w:cs/>
               </w:rPr>
               <w:t>จริงกับตัวจริงของผู้ตองหาตามที่เห็นอยู่ในเวลาที่ต้องหานั้น โดยมิได้มีเครื่องหมายใด</w:t>
@@ -1317,12 +1532,16 @@
             <w:r>
               <w:rPr>
                 <w:rFonts w:ascii="TH SarabunPSK" w:hAnsi="TH SarabunPSK" w:cs="TH SarabunPSK"/>
+                <w:sz w:val="32"/>
+                <w:szCs w:val="32"/>
               </w:rPr>
               <w:t xml:space="preserve"> </w:t>
             </w:r>
             <w:r>
               <w:rPr>
                 <w:rFonts w:ascii="TH SarabunPSK" w:hAnsi="TH SarabunPSK" w:cs="TH SarabunPSK" w:hint="cs"/>
+                <w:sz w:val="32"/>
+                <w:szCs w:val="32"/>
                 <w:cs/>
               </w:rPr>
               <w:t>ๆ</w:t>
@@ -1330,12 +1549,16 @@
             <w:r>
               <w:rPr>
                 <w:rFonts w:ascii="TH SarabunPSK" w:hAnsi="TH SarabunPSK" w:cs="TH SarabunPSK"/>
+                <w:sz w:val="32"/>
+                <w:szCs w:val="32"/>
               </w:rPr>
               <w:t xml:space="preserve"> </w:t>
             </w:r>
             <w:r>
               <w:rPr>
                 <w:rFonts w:ascii="TH SarabunPSK" w:hAnsi="TH SarabunPSK" w:cs="TH SarabunPSK" w:hint="cs"/>
+                <w:sz w:val="32"/>
+                <w:szCs w:val="32"/>
                 <w:cs/>
               </w:rPr>
               <w:t>ในรูปนั้น</w:t>
@@ -1359,11 +1582,15 @@
               <w:jc w:val="thaiDistribute"/>
               <w:rPr>
                 <w:rFonts w:ascii="TH SarabunPSK" w:hAnsi="TH SarabunPSK" w:cs="TH SarabunPSK"/>
-              </w:rPr>
-            </w:pPr>
-            <w:r>
-              <w:rPr>
-                <w:rFonts w:ascii="TH SarabunPSK" w:hAnsi="TH SarabunPSK" w:cs="TH SarabunPSK"/>
+                <w:sz w:val="32"/>
+                <w:szCs w:val="32"/>
+              </w:rPr>
+            </w:pPr>
+            <w:r>
+              <w:rPr>
+                <w:rFonts w:ascii="TH SarabunPSK" w:hAnsi="TH SarabunPSK" w:cs="TH SarabunPSK"/>
+                <w:sz w:val="32"/>
+                <w:szCs w:val="32"/>
                 <w:cs/>
               </w:rPr>
               <w:t>จำนวน</w:t>
@@ -1384,6 +1611,8 @@
               <w:jc w:val="thaiDistribute"/>
               <w:rPr>
                 <w:rFonts w:ascii="TH SarabunPSK" w:hAnsi="TH SarabunPSK" w:cs="TH SarabunPSK"/>
+                <w:sz w:val="32"/>
+                <w:szCs w:val="32"/>
               </w:rPr>
             </w:pPr>
           </w:p>
@@ -1391,7 +1620,7 @@
         <w:tc>
           <w:tcPr>
             <w:tcW w:w="7742" w:type="dxa"/>
-            <w:gridSpan w:val="22"/>
+            <w:gridSpan w:val="21"/>
             <w:tcBorders>
               <w:left w:val="nil"/>
             </w:tcBorders>
@@ -1402,11 +1631,15 @@
               <w:jc w:val="thaiDistribute"/>
               <w:rPr>
                 <w:rFonts w:ascii="TH SarabunPSK" w:hAnsi="TH SarabunPSK" w:cs="TH SarabunPSK"/>
-              </w:rPr>
-            </w:pPr>
-            <w:r>
-              <w:rPr>
-                <w:rFonts w:ascii="TH SarabunPSK" w:hAnsi="TH SarabunPSK" w:cs="TH SarabunPSK"/>
+                <w:sz w:val="32"/>
+                <w:szCs w:val="32"/>
+              </w:rPr>
+            </w:pPr>
+            <w:r>
+              <w:rPr>
+                <w:rFonts w:ascii="TH SarabunPSK" w:hAnsi="TH SarabunPSK" w:cs="TH SarabunPSK"/>
+                <w:sz w:val="32"/>
+                <w:szCs w:val="32"/>
                 <w:cs/>
               </w:rPr>
               <w:t xml:space="preserve">รูป  </w:t>
@@ -1414,6 +1647,8 @@
             <w:r>
               <w:rPr>
                 <w:rFonts w:ascii="TH SarabunPSK" w:hAnsi="TH SarabunPSK" w:cs="TH SarabunPSK" w:hint="cs"/>
+                <w:sz w:val="32"/>
+                <w:szCs w:val="32"/>
                 <w:cs/>
               </w:rPr>
               <w:t>คือ</w:t>
@@ -1421,12 +1656,16 @@
             <w:r>
               <w:rPr>
                 <w:rFonts w:ascii="TH SarabunPSK" w:hAnsi="TH SarabunPSK" w:cs="TH SarabunPSK" w:hint="cs"/>
+                <w:sz w:val="32"/>
+                <w:szCs w:val="32"/>
               </w:rPr>
               <w:t>.- (</w:t>
             </w:r>
             <w:r>
               <w:rPr>
                 <w:rFonts w:ascii="TH SarabunPSK" w:hAnsi="TH SarabunPSK" w:cs="TH SarabunPSK" w:hint="cs"/>
+                <w:sz w:val="32"/>
+                <w:szCs w:val="32"/>
                 <w:cs/>
               </w:rPr>
               <w:t>แต่ต้องไม่น้อยกว่า ๕ รูป</w:t>
@@ -1434,6 +1673,8 @@
             <w:r>
               <w:rPr>
                 <w:rFonts w:ascii="TH SarabunPSK" w:hAnsi="TH SarabunPSK" w:cs="TH SarabunPSK" w:hint="cs"/>
+                <w:sz w:val="32"/>
+                <w:szCs w:val="32"/>
               </w:rPr>
               <w:t>)</w:t>
             </w:r>
@@ -1455,17 +1696,23 @@
               <w:jc w:val="right"/>
               <w:rPr>
                 <w:rFonts w:ascii="TH SarabunPSK" w:hAnsi="TH SarabunPSK" w:cs="TH SarabunPSK"/>
-              </w:rPr>
-            </w:pPr>
-            <w:r>
-              <w:rPr>
-                <w:rFonts w:ascii="TH SarabunPSK" w:hAnsi="TH SarabunPSK" w:cs="TH SarabunPSK"/>
+                <w:sz w:val="32"/>
+                <w:szCs w:val="32"/>
+              </w:rPr>
+            </w:pPr>
+            <w:r>
+              <w:rPr>
+                <w:rFonts w:ascii="TH SarabunPSK" w:hAnsi="TH SarabunPSK" w:cs="TH SarabunPSK"/>
+                <w:sz w:val="32"/>
+                <w:szCs w:val="32"/>
               </w:rPr>
               <w:t xml:space="preserve">( </w:t>
             </w:r>
             <w:r>
               <w:rPr>
                 <w:rFonts w:ascii="TH SarabunPSK" w:hAnsi="TH SarabunPSK" w:cs="TH SarabunPSK"/>
+                <w:sz w:val="32"/>
+                <w:szCs w:val="32"/>
                 <w:cs/>
               </w:rPr>
               <w:t xml:space="preserve">๑ </w:t>
@@ -1473,6 +1720,8 @@
             <w:r>
               <w:rPr>
                 <w:rFonts w:ascii="TH SarabunPSK" w:hAnsi="TH SarabunPSK" w:cs="TH SarabunPSK"/>
+                <w:sz w:val="32"/>
+                <w:szCs w:val="32"/>
               </w:rPr>
               <w:t>)</w:t>
             </w:r>
@@ -1481,12 +1730,14 @@
         <w:tc>
           <w:tcPr>
             <w:tcW w:w="7517" w:type="dxa"/>
-            <w:gridSpan w:val="20"/>
-          </w:tcPr>
-          <w:p>
-            <w:pPr>
-              <w:rPr>
-                <w:rFonts w:ascii="TH SarabunPSK" w:hAnsi="TH SarabunPSK" w:cs="TH SarabunPSK"/>
+            <w:gridSpan w:val="19"/>
+          </w:tcPr>
+          <w:p>
+            <w:pPr>
+              <w:rPr>
+                <w:rFonts w:ascii="TH SarabunPSK" w:hAnsi="TH SarabunPSK" w:cs="TH SarabunPSK"/>
+                <w:sz w:val="32"/>
+                <w:szCs w:val="32"/>
               </w:rPr>
             </w:pPr>
           </w:p>
@@ -1507,17 +1758,23 @@
               <w:jc w:val="right"/>
               <w:rPr>
                 <w:rFonts w:ascii="TH SarabunPSK" w:hAnsi="TH SarabunPSK" w:cs="TH SarabunPSK"/>
-              </w:rPr>
-            </w:pPr>
-            <w:r>
-              <w:rPr>
-                <w:rFonts w:ascii="TH SarabunPSK" w:hAnsi="TH SarabunPSK" w:cs="TH SarabunPSK"/>
+                <w:sz w:val="32"/>
+                <w:szCs w:val="32"/>
+              </w:rPr>
+            </w:pPr>
+            <w:r>
+              <w:rPr>
+                <w:rFonts w:ascii="TH SarabunPSK" w:hAnsi="TH SarabunPSK" w:cs="TH SarabunPSK"/>
+                <w:sz w:val="32"/>
+                <w:szCs w:val="32"/>
               </w:rPr>
               <w:t xml:space="preserve">( </w:t>
             </w:r>
             <w:r>
               <w:rPr>
                 <w:rFonts w:ascii="TH SarabunPSK" w:hAnsi="TH SarabunPSK" w:cs="TH SarabunPSK"/>
+                <w:sz w:val="32"/>
+                <w:szCs w:val="32"/>
                 <w:cs/>
               </w:rPr>
               <w:t xml:space="preserve">๒ </w:t>
@@ -1525,6 +1782,8 @@
             <w:r>
               <w:rPr>
                 <w:rFonts w:ascii="TH SarabunPSK" w:hAnsi="TH SarabunPSK" w:cs="TH SarabunPSK"/>
+                <w:sz w:val="32"/>
+                <w:szCs w:val="32"/>
               </w:rPr>
               <w:t>)</w:t>
             </w:r>
@@ -1533,7 +1792,7 @@
         <w:tc>
           <w:tcPr>
             <w:tcW w:w="7517" w:type="dxa"/>
-            <w:gridSpan w:val="20"/>
+            <w:gridSpan w:val="19"/>
             <w:tcBorders>
               <w:top w:val="dotted" w:sz="4" w:space="0" w:color="auto"/>
               <w:bottom w:val="dotted" w:sz="4" w:space="0" w:color="auto"/>
@@ -1543,8 +1802,12 @@
             <w:pPr>
               <w:rPr>
                 <w:rFonts w:ascii="TH SarabunPSK" w:hAnsi="TH SarabunPSK" w:cs="TH SarabunPSK"/>
-              </w:rPr>
-            </w:pPr>
+                <w:sz w:val="32"/>
+                <w:szCs w:val="32"/>
+              </w:rPr>
+            </w:pPr>
+            <w:bookmarkStart w:id="0" w:name="_GoBack"/>
+            <w:bookmarkEnd w:id="0"/>
           </w:p>
         </w:tc>
       </w:tr>
@@ -1563,17 +1826,23 @@
               <w:jc w:val="right"/>
               <w:rPr>
                 <w:rFonts w:ascii="TH SarabunPSK" w:hAnsi="TH SarabunPSK" w:cs="TH SarabunPSK"/>
-              </w:rPr>
-            </w:pPr>
-            <w:r>
-              <w:rPr>
-                <w:rFonts w:ascii="TH SarabunPSK" w:hAnsi="TH SarabunPSK" w:cs="TH SarabunPSK"/>
+                <w:sz w:val="32"/>
+                <w:szCs w:val="32"/>
+              </w:rPr>
+            </w:pPr>
+            <w:r>
+              <w:rPr>
+                <w:rFonts w:ascii="TH SarabunPSK" w:hAnsi="TH SarabunPSK" w:cs="TH SarabunPSK"/>
+                <w:sz w:val="32"/>
+                <w:szCs w:val="32"/>
               </w:rPr>
               <w:t xml:space="preserve">( </w:t>
             </w:r>
             <w:r>
               <w:rPr>
                 <w:rFonts w:ascii="TH SarabunPSK" w:hAnsi="TH SarabunPSK" w:cs="TH SarabunPSK"/>
+                <w:sz w:val="32"/>
+                <w:szCs w:val="32"/>
                 <w:cs/>
               </w:rPr>
               <w:t xml:space="preserve">๓ </w:t>
@@ -1581,6 +1850,8 @@
             <w:r>
               <w:rPr>
                 <w:rFonts w:ascii="TH SarabunPSK" w:hAnsi="TH SarabunPSK" w:cs="TH SarabunPSK"/>
+                <w:sz w:val="32"/>
+                <w:szCs w:val="32"/>
               </w:rPr>
               <w:t>)</w:t>
             </w:r>
@@ -1589,7 +1860,7 @@
         <w:tc>
           <w:tcPr>
             <w:tcW w:w="7517" w:type="dxa"/>
-            <w:gridSpan w:val="20"/>
+            <w:gridSpan w:val="19"/>
             <w:tcBorders>
               <w:top w:val="dotted" w:sz="4" w:space="0" w:color="auto"/>
               <w:bottom w:val="dotted" w:sz="4" w:space="0" w:color="auto"/>
@@ -1599,6 +1870,8 @@
             <w:pPr>
               <w:rPr>
                 <w:rFonts w:ascii="TH SarabunPSK" w:hAnsi="TH SarabunPSK" w:cs="TH SarabunPSK"/>
+                <w:sz w:val="32"/>
+                <w:szCs w:val="32"/>
               </w:rPr>
             </w:pPr>
           </w:p>
@@ -1619,17 +1892,23 @@
               <w:jc w:val="right"/>
               <w:rPr>
                 <w:rFonts w:ascii="TH SarabunPSK" w:hAnsi="TH SarabunPSK" w:cs="TH SarabunPSK"/>
-              </w:rPr>
-            </w:pPr>
-            <w:r>
-              <w:rPr>
-                <w:rFonts w:ascii="TH SarabunPSK" w:hAnsi="TH SarabunPSK" w:cs="TH SarabunPSK"/>
+                <w:sz w:val="32"/>
+                <w:szCs w:val="32"/>
+              </w:rPr>
+            </w:pPr>
+            <w:r>
+              <w:rPr>
+                <w:rFonts w:ascii="TH SarabunPSK" w:hAnsi="TH SarabunPSK" w:cs="TH SarabunPSK"/>
+                <w:sz w:val="32"/>
+                <w:szCs w:val="32"/>
               </w:rPr>
               <w:t xml:space="preserve">( </w:t>
             </w:r>
             <w:r>
               <w:rPr>
                 <w:rFonts w:ascii="TH SarabunPSK" w:hAnsi="TH SarabunPSK" w:cs="TH SarabunPSK" w:hint="cs"/>
+                <w:sz w:val="32"/>
+                <w:szCs w:val="32"/>
                 <w:cs/>
               </w:rPr>
               <w:t>๔</w:t>
@@ -1637,6 +1916,8 @@
             <w:r>
               <w:rPr>
                 <w:rFonts w:ascii="TH SarabunPSK" w:hAnsi="TH SarabunPSK" w:cs="TH SarabunPSK"/>
+                <w:sz w:val="32"/>
+                <w:szCs w:val="32"/>
               </w:rPr>
               <w:t xml:space="preserve"> )</w:t>
             </w:r>
@@ -1645,7 +1926,7 @@
         <w:tc>
           <w:tcPr>
             <w:tcW w:w="7517" w:type="dxa"/>
-            <w:gridSpan w:val="20"/>
+            <w:gridSpan w:val="19"/>
             <w:tcBorders>
               <w:top w:val="dotted" w:sz="4" w:space="0" w:color="auto"/>
               <w:bottom w:val="dotted" w:sz="4" w:space="0" w:color="auto"/>
@@ -1655,6 +1936,8 @@
             <w:pPr>
               <w:rPr>
                 <w:rFonts w:ascii="TH SarabunPSK" w:hAnsi="TH SarabunPSK" w:cs="TH SarabunPSK"/>
+                <w:sz w:val="32"/>
+                <w:szCs w:val="32"/>
               </w:rPr>
             </w:pPr>
           </w:p>
@@ -1675,17 +1958,23 @@
               <w:jc w:val="right"/>
               <w:rPr>
                 <w:rFonts w:ascii="TH SarabunPSK" w:hAnsi="TH SarabunPSK" w:cs="TH SarabunPSK"/>
-              </w:rPr>
-            </w:pPr>
-            <w:r>
-              <w:rPr>
-                <w:rFonts w:ascii="TH SarabunPSK" w:hAnsi="TH SarabunPSK" w:cs="TH SarabunPSK"/>
+                <w:sz w:val="32"/>
+                <w:szCs w:val="32"/>
+              </w:rPr>
+            </w:pPr>
+            <w:r>
+              <w:rPr>
+                <w:rFonts w:ascii="TH SarabunPSK" w:hAnsi="TH SarabunPSK" w:cs="TH SarabunPSK"/>
+                <w:sz w:val="32"/>
+                <w:szCs w:val="32"/>
               </w:rPr>
               <w:t xml:space="preserve">( </w:t>
             </w:r>
             <w:r>
               <w:rPr>
                 <w:rFonts w:ascii="TH SarabunPSK" w:hAnsi="TH SarabunPSK" w:cs="TH SarabunPSK"/>
+                <w:sz w:val="32"/>
+                <w:szCs w:val="32"/>
                 <w:cs/>
               </w:rPr>
               <w:t xml:space="preserve">๕ </w:t>
@@ -1693,6 +1982,8 @@
             <w:r>
               <w:rPr>
                 <w:rFonts w:ascii="TH SarabunPSK" w:hAnsi="TH SarabunPSK" w:cs="TH SarabunPSK"/>
+                <w:sz w:val="32"/>
+                <w:szCs w:val="32"/>
               </w:rPr>
               <w:t>)</w:t>
             </w:r>
@@ -1701,7 +1992,7 @@
         <w:tc>
           <w:tcPr>
             <w:tcW w:w="7517" w:type="dxa"/>
-            <w:gridSpan w:val="20"/>
+            <w:gridSpan w:val="19"/>
             <w:tcBorders>
               <w:top w:val="dotted" w:sz="4" w:space="0" w:color="auto"/>
               <w:bottom w:val="dotted" w:sz="4" w:space="0" w:color="auto"/>
@@ -1711,6 +2002,8 @@
             <w:pPr>
               <w:rPr>
                 <w:rFonts w:ascii="TH SarabunPSK" w:hAnsi="TH SarabunPSK" w:cs="TH SarabunPSK"/>
+                <w:sz w:val="32"/>
+                <w:szCs w:val="32"/>
               </w:rPr>
             </w:pPr>
           </w:p>
@@ -1731,17 +2024,23 @@
               <w:jc w:val="right"/>
               <w:rPr>
                 <w:rFonts w:ascii="TH SarabunPSK" w:hAnsi="TH SarabunPSK" w:cs="TH SarabunPSK"/>
-              </w:rPr>
-            </w:pPr>
-            <w:r>
-              <w:rPr>
-                <w:rFonts w:ascii="TH SarabunPSK" w:hAnsi="TH SarabunPSK" w:cs="TH SarabunPSK"/>
+                <w:sz w:val="32"/>
+                <w:szCs w:val="32"/>
+              </w:rPr>
+            </w:pPr>
+            <w:r>
+              <w:rPr>
+                <w:rFonts w:ascii="TH SarabunPSK" w:hAnsi="TH SarabunPSK" w:cs="TH SarabunPSK"/>
+                <w:sz w:val="32"/>
+                <w:szCs w:val="32"/>
               </w:rPr>
               <w:t xml:space="preserve">( </w:t>
             </w:r>
             <w:r>
               <w:rPr>
                 <w:rFonts w:ascii="TH SarabunPSK" w:hAnsi="TH SarabunPSK" w:cs="TH SarabunPSK" w:hint="cs"/>
+                <w:sz w:val="32"/>
+                <w:szCs w:val="32"/>
                 <w:cs/>
               </w:rPr>
               <w:t>๖</w:t>
@@ -1749,6 +2048,8 @@
             <w:r>
               <w:rPr>
                 <w:rFonts w:ascii="TH SarabunPSK" w:hAnsi="TH SarabunPSK" w:cs="TH SarabunPSK"/>
+                <w:sz w:val="32"/>
+                <w:szCs w:val="32"/>
               </w:rPr>
               <w:t xml:space="preserve"> )</w:t>
             </w:r>
@@ -1757,7 +2058,7 @@
         <w:tc>
           <w:tcPr>
             <w:tcW w:w="7517" w:type="dxa"/>
-            <w:gridSpan w:val="20"/>
+            <w:gridSpan w:val="19"/>
             <w:tcBorders>
               <w:top w:val="dotted" w:sz="4" w:space="0" w:color="auto"/>
               <w:bottom w:val="dotted" w:sz="4" w:space="0" w:color="auto"/>
@@ -1767,6 +2068,8 @@
             <w:pPr>
               <w:rPr>
                 <w:rFonts w:ascii="TH SarabunPSK" w:hAnsi="TH SarabunPSK" w:cs="TH SarabunPSK"/>
+                <w:sz w:val="32"/>
+                <w:szCs w:val="32"/>
               </w:rPr>
             </w:pPr>
           </w:p>
@@ -1787,17 +2090,23 @@
               <w:jc w:val="right"/>
               <w:rPr>
                 <w:rFonts w:ascii="TH SarabunPSK" w:hAnsi="TH SarabunPSK" w:cs="TH SarabunPSK"/>
-              </w:rPr>
-            </w:pPr>
-            <w:r>
-              <w:rPr>
-                <w:rFonts w:ascii="TH SarabunPSK" w:hAnsi="TH SarabunPSK" w:cs="TH SarabunPSK"/>
+                <w:sz w:val="32"/>
+                <w:szCs w:val="32"/>
+              </w:rPr>
+            </w:pPr>
+            <w:r>
+              <w:rPr>
+                <w:rFonts w:ascii="TH SarabunPSK" w:hAnsi="TH SarabunPSK" w:cs="TH SarabunPSK"/>
+                <w:sz w:val="32"/>
+                <w:szCs w:val="32"/>
               </w:rPr>
               <w:t xml:space="preserve">( </w:t>
             </w:r>
             <w:r>
               <w:rPr>
                 <w:rFonts w:ascii="TH SarabunPSK" w:hAnsi="TH SarabunPSK" w:cs="TH SarabunPSK" w:hint="cs"/>
+                <w:sz w:val="32"/>
+                <w:szCs w:val="32"/>
                 <w:cs/>
               </w:rPr>
               <w:t>๗</w:t>
@@ -1805,6 +2114,8 @@
             <w:r>
               <w:rPr>
                 <w:rFonts w:ascii="TH SarabunPSK" w:hAnsi="TH SarabunPSK" w:cs="TH SarabunPSK"/>
+                <w:sz w:val="32"/>
+                <w:szCs w:val="32"/>
               </w:rPr>
               <w:t xml:space="preserve"> )</w:t>
             </w:r>
@@ -1813,7 +2124,7 @@
         <w:tc>
           <w:tcPr>
             <w:tcW w:w="7517" w:type="dxa"/>
-            <w:gridSpan w:val="20"/>
+            <w:gridSpan w:val="19"/>
             <w:tcBorders>
               <w:top w:val="dotted" w:sz="4" w:space="0" w:color="auto"/>
               <w:bottom w:val="dotted" w:sz="4" w:space="0" w:color="auto"/>
@@ -1823,6 +2134,8 @@
             <w:pPr>
               <w:rPr>
                 <w:rFonts w:ascii="TH SarabunPSK" w:hAnsi="TH SarabunPSK" w:cs="TH SarabunPSK"/>
+                <w:sz w:val="32"/>
+                <w:szCs w:val="32"/>
               </w:rPr>
             </w:pPr>
           </w:p>
@@ -1843,17 +2156,23 @@
               <w:jc w:val="right"/>
               <w:rPr>
                 <w:rFonts w:ascii="TH SarabunPSK" w:hAnsi="TH SarabunPSK" w:cs="TH SarabunPSK"/>
-              </w:rPr>
-            </w:pPr>
-            <w:r>
-              <w:rPr>
-                <w:rFonts w:ascii="TH SarabunPSK" w:hAnsi="TH SarabunPSK" w:cs="TH SarabunPSK"/>
+                <w:sz w:val="32"/>
+                <w:szCs w:val="32"/>
+              </w:rPr>
+            </w:pPr>
+            <w:r>
+              <w:rPr>
+                <w:rFonts w:ascii="TH SarabunPSK" w:hAnsi="TH SarabunPSK" w:cs="TH SarabunPSK"/>
+                <w:sz w:val="32"/>
+                <w:szCs w:val="32"/>
               </w:rPr>
               <w:t xml:space="preserve">( </w:t>
             </w:r>
             <w:r>
               <w:rPr>
                 <w:rFonts w:ascii="TH SarabunPSK" w:hAnsi="TH SarabunPSK" w:cs="TH SarabunPSK"/>
+                <w:sz w:val="32"/>
+                <w:szCs w:val="32"/>
                 <w:cs/>
               </w:rPr>
               <w:t xml:space="preserve">๘ </w:t>
@@ -1861,6 +2180,8 @@
             <w:r>
               <w:rPr>
                 <w:rFonts w:ascii="TH SarabunPSK" w:hAnsi="TH SarabunPSK" w:cs="TH SarabunPSK"/>
+                <w:sz w:val="32"/>
+                <w:szCs w:val="32"/>
               </w:rPr>
               <w:t>)</w:t>
             </w:r>
@@ -1869,7 +2190,7 @@
         <w:tc>
           <w:tcPr>
             <w:tcW w:w="7517" w:type="dxa"/>
-            <w:gridSpan w:val="20"/>
+            <w:gridSpan w:val="19"/>
             <w:tcBorders>
               <w:top w:val="dotted" w:sz="4" w:space="0" w:color="auto"/>
               <w:bottom w:val="dotted" w:sz="4" w:space="0" w:color="auto"/>
@@ -1879,6 +2200,8 @@
             <w:pPr>
               <w:rPr>
                 <w:rFonts w:ascii="TH SarabunPSK" w:hAnsi="TH SarabunPSK" w:cs="TH SarabunPSK"/>
+                <w:sz w:val="32"/>
+                <w:szCs w:val="32"/>
               </w:rPr>
             </w:pPr>
           </w:p>
@@ -1891,19 +2214,23 @@
         </w:trPr>
         <w:tc>
           <w:tcPr>
-            <w:tcW w:w="2376" w:type="dxa"/>
-            <w:gridSpan w:val="8"/>
-          </w:tcPr>
-          <w:p>
-            <w:pPr>
-              <w:spacing w:line="380" w:lineRule="exact"/>
-              <w:rPr>
-                <w:rFonts w:ascii="TH SarabunPSK" w:hAnsi="TH SarabunPSK" w:cs="TH SarabunPSK"/>
+            <w:tcW w:w="2835" w:type="dxa"/>
+            <w:gridSpan w:val="10"/>
+          </w:tcPr>
+          <w:p>
+            <w:pPr>
+              <w:spacing w:line="380" w:lineRule="exact"/>
+              <w:rPr>
+                <w:rFonts w:ascii="TH SarabunPSK" w:hAnsi="TH SarabunPSK" w:cs="TH SarabunPSK"/>
+                <w:sz w:val="32"/>
+                <w:szCs w:val="32"/>
               </w:rPr>
             </w:pPr>
             <w:r>
               <w:rPr>
                 <w:rFonts w:ascii="TH SarabunPSK" w:hAnsi="TH SarabunPSK" w:cs="TH SarabunPSK" w:hint="cs"/>
+                <w:sz w:val="32"/>
+                <w:szCs w:val="32"/>
                 <w:cs/>
               </w:rPr>
               <w:t xml:space="preserve">แล้วจึงให้ </w:t>
@@ -1911,12 +2238,16 @@
             <w:r>
               <w:rPr>
                 <w:rFonts w:ascii="TH SarabunPSK" w:hAnsi="TH SarabunPSK" w:cs="TH SarabunPSK"/>
+                <w:sz w:val="32"/>
+                <w:szCs w:val="32"/>
               </w:rPr>
               <w:t xml:space="preserve"> </w:t>
             </w:r>
             <w:r>
               <w:rPr>
                 <w:rFonts w:ascii="TH SarabunPSK" w:hAnsi="TH SarabunPSK" w:cs="TH SarabunPSK"/>
+                <w:sz w:val="32"/>
+                <w:szCs w:val="32"/>
                 <w:cs/>
               </w:rPr>
               <w:t>นาย</w:t>
@@ -1924,12 +2255,16 @@
             <w:r>
               <w:rPr>
                 <w:rFonts w:ascii="TH SarabunPSK" w:hAnsi="TH SarabunPSK" w:cs="TH SarabunPSK"/>
+                <w:sz w:val="32"/>
+                <w:szCs w:val="32"/>
               </w:rPr>
               <w:t>/</w:t>
             </w:r>
             <w:r>
               <w:rPr>
                 <w:rFonts w:ascii="TH SarabunPSK" w:hAnsi="TH SarabunPSK" w:cs="TH SarabunPSK"/>
+                <w:sz w:val="32"/>
+                <w:szCs w:val="32"/>
                 <w:cs/>
               </w:rPr>
               <w:t>นาง</w:t>
@@ -1937,12 +2272,16 @@
             <w:r>
               <w:rPr>
                 <w:rFonts w:ascii="TH SarabunPSK" w:hAnsi="TH SarabunPSK" w:cs="TH SarabunPSK"/>
+                <w:sz w:val="32"/>
+                <w:szCs w:val="32"/>
               </w:rPr>
               <w:t>/</w:t>
             </w:r>
             <w:r>
               <w:rPr>
                 <w:rFonts w:ascii="TH SarabunPSK" w:hAnsi="TH SarabunPSK" w:cs="TH SarabunPSK"/>
+                <w:sz w:val="32"/>
+                <w:szCs w:val="32"/>
                 <w:cs/>
               </w:rPr>
               <w:t>นางสาว</w:t>
@@ -1951,8 +2290,8 @@
         </w:tc>
         <w:tc>
           <w:tcPr>
-            <w:tcW w:w="4821" w:type="dxa"/>
-            <w:gridSpan w:val="14"/>
+            <w:tcW w:w="4111" w:type="dxa"/>
+            <w:gridSpan w:val="10"/>
             <w:tcBorders>
               <w:bottom w:val="dotted" w:sz="4" w:space="0" w:color="auto"/>
             </w:tcBorders>
@@ -1962,23 +2301,31 @@
               <w:spacing w:line="380" w:lineRule="exact"/>
               <w:rPr>
                 <w:rFonts w:ascii="TH SarabunPSK" w:hAnsi="TH SarabunPSK" w:cs="TH SarabunPSK"/>
-              </w:rPr>
-            </w:pPr>
-            <w:r>
-              <w:rPr>
-                <w:rFonts w:ascii="TH SarabunPSK" w:hAnsi="TH SarabunPSK" w:cs="TH SarabunPSK"/>
+                <w:sz w:val="32"/>
+                <w:szCs w:val="32"/>
+              </w:rPr>
+            </w:pPr>
+            <w:r>
+              <w:rPr>
+                <w:rFonts w:ascii="TH SarabunPSK" w:hAnsi="TH SarabunPSK" w:cs="TH SarabunPSK"/>
+                <w:sz w:val="32"/>
+                <w:szCs w:val="32"/>
               </w:rPr>
               <w:fldChar w:fldCharType="begin"/>
             </w:r>
             <w:r>
               <w:rPr>
                 <w:rFonts w:ascii="TH SarabunPSK" w:hAnsi="TH SarabunPSK" w:cs="TH SarabunPSK"/>
+                <w:sz w:val="32"/>
+                <w:szCs w:val="32"/>
               </w:rPr>
               <w:instrText xml:space="preserve"> MERGEFIELD PA7 </w:instrText>
             </w:r>
             <w:r>
               <w:rPr>
                 <w:rFonts w:ascii="TH SarabunPSK" w:hAnsi="TH SarabunPSK" w:cs="TH SarabunPSK"/>
+                <w:sz w:val="32"/>
+                <w:szCs w:val="32"/>
               </w:rPr>
               <w:fldChar w:fldCharType="separate"/>
             </w:r>
@@ -1986,12 +2333,16 @@
               <w:rPr>
                 <w:rFonts w:ascii="TH SarabunPSK" w:hAnsi="TH SarabunPSK" w:cs="TH SarabunPSK"/>
                 <w:noProof/>
+                <w:sz w:val="32"/>
+                <w:szCs w:val="32"/>
               </w:rPr>
               <w:t>«PA7»</w:t>
             </w:r>
             <w:r>
               <w:rPr>
                 <w:rFonts w:ascii="TH SarabunPSK" w:hAnsi="TH SarabunPSK" w:cs="TH SarabunPSK"/>
+                <w:sz w:val="32"/>
+                <w:szCs w:val="32"/>
               </w:rPr>
               <w:fldChar w:fldCharType="end"/>
             </w:r>
@@ -1999,8 +2350,8 @@
         </w:tc>
         <w:tc>
           <w:tcPr>
-            <w:tcW w:w="2555" w:type="dxa"/>
-            <w:gridSpan w:val="5"/>
+            <w:tcW w:w="2806" w:type="dxa"/>
+            <w:gridSpan w:val="6"/>
             <w:tcBorders>
               <w:left w:val="nil"/>
             </w:tcBorders>
@@ -2010,11 +2361,15 @@
               <w:spacing w:line="380" w:lineRule="exact"/>
               <w:rPr>
                 <w:rFonts w:ascii="TH SarabunPSK" w:hAnsi="TH SarabunPSK" w:cs="TH SarabunPSK"/>
+                <w:sz w:val="32"/>
+                <w:szCs w:val="32"/>
               </w:rPr>
             </w:pPr>
             <w:r>
               <w:rPr>
                 <w:rFonts w:ascii="TH SarabunPSK" w:hAnsi="TH SarabunPSK" w:cs="TH SarabunPSK" w:hint="cs"/>
+                <w:sz w:val="32"/>
+                <w:szCs w:val="32"/>
                 <w:cs/>
               </w:rPr>
               <w:t>ผู้กล่าวหา</w:t>
@@ -2022,12 +2377,16 @@
             <w:r>
               <w:rPr>
                 <w:rFonts w:ascii="TH SarabunPSK" w:hAnsi="TH SarabunPSK" w:cs="TH SarabunPSK" w:hint="cs"/>
+                <w:sz w:val="32"/>
+                <w:szCs w:val="32"/>
               </w:rPr>
               <w:t xml:space="preserve">, </w:t>
             </w:r>
             <w:r>
               <w:rPr>
                 <w:rFonts w:ascii="TH SarabunPSK" w:hAnsi="TH SarabunPSK" w:cs="TH SarabunPSK" w:hint="cs"/>
+                <w:sz w:val="32"/>
+                <w:szCs w:val="32"/>
                 <w:cs/>
               </w:rPr>
               <w:t>พยาน ดูรูปและให้ชี้</w:t>
@@ -2043,17 +2402,21 @@
         <w:tc>
           <w:tcPr>
             <w:tcW w:w="9752" w:type="dxa"/>
-            <w:gridSpan w:val="27"/>
-          </w:tcPr>
-          <w:p>
-            <w:pPr>
-              <w:rPr>
-                <w:rFonts w:ascii="TH SarabunPSK" w:hAnsi="TH SarabunPSK" w:cs="TH SarabunPSK"/>
+            <w:gridSpan w:val="26"/>
+          </w:tcPr>
+          <w:p>
+            <w:pPr>
+              <w:rPr>
+                <w:rFonts w:ascii="TH SarabunPSK" w:hAnsi="TH SarabunPSK" w:cs="TH SarabunPSK"/>
+                <w:sz w:val="32"/>
+                <w:szCs w:val="32"/>
               </w:rPr>
             </w:pPr>
             <w:r>
               <w:rPr>
                 <w:rFonts w:ascii="TH SarabunPSK" w:hAnsi="TH SarabunPSK" w:cs="TH SarabunPSK" w:hint="cs"/>
+                <w:sz w:val="32"/>
+                <w:szCs w:val="32"/>
                 <w:cs/>
               </w:rPr>
               <w:t>ในเวลา</w:t>
@@ -2061,6 +2424,8 @@
             <w:r>
               <w:rPr>
                 <w:rFonts w:ascii="TH SarabunPSK" w:hAnsi="TH SarabunPSK" w:cs="TH SarabunPSK"/>
+                <w:sz w:val="32"/>
+                <w:szCs w:val="32"/>
                 <w:cs/>
               </w:rPr>
               <w:t>นั้น</w:t>
@@ -2068,6 +2433,8 @@
             <w:r>
               <w:rPr>
                 <w:rFonts w:ascii="TH SarabunPSK" w:hAnsi="TH SarabunPSK" w:cs="TH SarabunPSK" w:hint="cs"/>
+                <w:sz w:val="32"/>
+                <w:szCs w:val="32"/>
                 <w:cs/>
               </w:rPr>
               <w:t>ว่า รูปใด เป็นรูปของผู้ต้องหา</w:t>
@@ -2091,14 +2458,16 @@
               <w:ind w:firstLine="1452"/>
               <w:rPr>
                 <w:rFonts w:ascii="TH SarabunPSK" w:hAnsi="TH SarabunPSK" w:cs="TH SarabunPSK"/>
-              </w:rPr>
-            </w:pPr>
-          </w:p>
-        </w:tc>
-        <w:tc>
-          <w:tcPr>
-            <w:tcW w:w="1972" w:type="dxa"/>
-            <w:gridSpan w:val="9"/>
+                <w:sz w:val="32"/>
+                <w:szCs w:val="32"/>
+              </w:rPr>
+            </w:pPr>
+          </w:p>
+        </w:tc>
+        <w:tc>
+          <w:tcPr>
+            <w:tcW w:w="8072" w:type="dxa"/>
+            <w:gridSpan w:val="22"/>
             <w:tcBorders>
               <w:left w:val="nil"/>
             </w:tcBorders>
@@ -2108,11 +2477,15 @@
               <w:spacing w:line="380" w:lineRule="exact"/>
               <w:rPr>
                 <w:rFonts w:ascii="TH SarabunPSK" w:hAnsi="TH SarabunPSK" w:cs="TH SarabunPSK"/>
-              </w:rPr>
-            </w:pPr>
-            <w:r>
-              <w:rPr>
-                <w:rFonts w:ascii="TH SarabunPSK" w:hAnsi="TH SarabunPSK" w:cs="TH SarabunPSK"/>
+                <w:sz w:val="32"/>
+                <w:szCs w:val="32"/>
+              </w:rPr>
+            </w:pPr>
+            <w:r>
+              <w:rPr>
+                <w:rFonts w:ascii="TH SarabunPSK" w:hAnsi="TH SarabunPSK" w:cs="TH SarabunPSK"/>
+                <w:sz w:val="32"/>
+                <w:szCs w:val="32"/>
                 <w:cs/>
               </w:rPr>
               <w:t>๔</w:t>
@@ -2120,34 +2493,20 @@
             <w:r>
               <w:rPr>
                 <w:rFonts w:ascii="TH SarabunPSK" w:hAnsi="TH SarabunPSK" w:cs="TH SarabunPSK"/>
+                <w:sz w:val="32"/>
+                <w:szCs w:val="32"/>
               </w:rPr>
               <w:t xml:space="preserve">. </w:t>
             </w:r>
             <w:r>
               <w:rPr>
                 <w:rFonts w:ascii="TH SarabunPSK" w:hAnsi="TH SarabunPSK" w:cs="TH SarabunPSK"/>
+                <w:sz w:val="32"/>
+                <w:szCs w:val="32"/>
                 <w:cs/>
               </w:rPr>
               <w:t>ผลการชี้รูปปรากฏว่า</w:t>
             </w:r>
-          </w:p>
-        </w:tc>
-        <w:tc>
-          <w:tcPr>
-            <w:tcW w:w="6100" w:type="dxa"/>
-            <w:gridSpan w:val="14"/>
-            <w:tcBorders>
-              <w:left w:val="nil"/>
-              <w:bottom w:val="dotted" w:sz="4" w:space="0" w:color="auto"/>
-            </w:tcBorders>
-          </w:tcPr>
-          <w:p>
-            <w:pPr>
-              <w:spacing w:line="380" w:lineRule="exact"/>
-              <w:rPr>
-                <w:rFonts w:ascii="TH SarabunPSK" w:hAnsi="TH SarabunPSK" w:cs="TH SarabunPSK"/>
-              </w:rPr>
-            </w:pPr>
           </w:p>
         </w:tc>
       </w:tr>
@@ -2159,7 +2518,7 @@
         <w:tc>
           <w:tcPr>
             <w:tcW w:w="9752" w:type="dxa"/>
-            <w:gridSpan w:val="27"/>
+            <w:gridSpan w:val="26"/>
             <w:tcBorders>
               <w:bottom w:val="dotted" w:sz="4" w:space="0" w:color="auto"/>
             </w:tcBorders>
@@ -2169,6 +2528,8 @@
               <w:spacing w:line="380" w:lineRule="exact"/>
               <w:rPr>
                 <w:rFonts w:ascii="TH SarabunPSK" w:hAnsi="TH SarabunPSK" w:cs="TH SarabunPSK"/>
+                <w:sz w:val="32"/>
+                <w:szCs w:val="32"/>
               </w:rPr>
             </w:pPr>
           </w:p>
@@ -2178,19 +2539,23 @@
         <w:tc>
           <w:tcPr>
             <w:tcW w:w="9781" w:type="dxa"/>
-            <w:gridSpan w:val="28"/>
-          </w:tcPr>
-          <w:p>
-            <w:pPr>
-              <w:spacing w:line="380" w:lineRule="exact"/>
-              <w:rPr>
-                <w:rFonts w:ascii="TH SarabunPSK" w:hAnsi="TH SarabunPSK" w:cs="TH SarabunPSK"/>
+            <w:gridSpan w:val="27"/>
+          </w:tcPr>
+          <w:p>
+            <w:pPr>
+              <w:spacing w:line="380" w:lineRule="exact"/>
+              <w:rPr>
+                <w:rFonts w:ascii="TH SarabunPSK" w:hAnsi="TH SarabunPSK" w:cs="TH SarabunPSK"/>
+                <w:sz w:val="32"/>
+                <w:szCs w:val="32"/>
               </w:rPr>
             </w:pPr>
             <w:r>
               <w:rPr>
                 <w:rFonts w:ascii="TH SarabunPSK" w:hAnsi="TH SarabunPSK" w:cs="TH SarabunPSK"/>
                 <w:color w:val="000000"/>
+                <w:sz w:val="32"/>
+                <w:szCs w:val="32"/>
                 <w:cs/>
               </w:rPr>
               <w:tab/>
@@ -2199,6 +2564,8 @@
               <w:rPr>
                 <w:rFonts w:ascii="TH SarabunPSK" w:hAnsi="TH SarabunPSK" w:cs="TH SarabunPSK"/>
                 <w:color w:val="000000"/>
+                <w:sz w:val="32"/>
+                <w:szCs w:val="32"/>
                 <w:cs/>
               </w:rPr>
               <w:tab/>
@@ -2207,67 +2574,97 @@
               <w:rPr>
                 <w:rFonts w:ascii="TH SarabunPSK" w:hAnsi="TH SarabunPSK" w:cs="TH SarabunPSK" w:hint="cs"/>
                 <w:color w:val="000000"/>
-                <w:cs/>
-              </w:rPr>
-              <w:t>ได้ลงหลักฐานการชี้รูปผู้ต้องหาไว้ตาม</w:t>
-            </w:r>
-            <w:r>
-              <w:rPr>
-                <w:rFonts w:ascii="TH SarabunPSK" w:hAnsi="TH SarabunPSK" w:cs="TH SarabunPSK"/>
-                <w:color w:val="000000"/>
-                <w:cs/>
-              </w:rPr>
-              <w:t>ป</w:t>
-            </w:r>
-            <w:r>
-              <w:rPr>
-                <w:rFonts w:ascii="TH SarabunPSK" w:hAnsi="TH SarabunPSK" w:cs="TH SarabunPSK"/>
-                <w:color w:val="000000"/>
-              </w:rPr>
-              <w:t>.</w:t>
-            </w:r>
-            <w:r>
-              <w:rPr>
-                <w:rFonts w:ascii="TH SarabunPSK" w:hAnsi="TH SarabunPSK" w:cs="TH SarabunPSK"/>
-                <w:color w:val="000000"/>
-                <w:cs/>
-              </w:rPr>
-              <w:t>จ</w:t>
-            </w:r>
-            <w:r>
-              <w:rPr>
-                <w:rFonts w:ascii="TH SarabunPSK" w:hAnsi="TH SarabunPSK" w:cs="TH SarabunPSK"/>
-                <w:color w:val="000000"/>
-              </w:rPr>
-              <w:t>.</w:t>
-            </w:r>
-            <w:r>
-              <w:rPr>
-                <w:rFonts w:ascii="TH SarabunPSK" w:hAnsi="TH SarabunPSK" w:cs="TH SarabunPSK"/>
-                <w:color w:val="000000"/>
-                <w:cs/>
-              </w:rPr>
-              <w:t>ว</w:t>
-            </w:r>
-            <w:r>
-              <w:rPr>
-                <w:rFonts w:ascii="TH SarabunPSK" w:hAnsi="TH SarabunPSK" w:cs="TH SarabunPSK"/>
-                <w:color w:val="000000"/>
-              </w:rPr>
-              <w:t xml:space="preserve">. </w:t>
-            </w:r>
-            <w:r>
-              <w:rPr>
-                <w:rFonts w:ascii="TH SarabunPSK" w:hAnsi="TH SarabunPSK" w:cs="TH SarabunPSK"/>
-                <w:color w:val="000000"/>
-                <w:cs/>
-              </w:rPr>
-              <w:t>ข้อ</w:t>
-            </w:r>
+                <w:sz w:val="32"/>
+                <w:szCs w:val="32"/>
+                <w:cs/>
+              </w:rPr>
+              <w:t>ได้ลงหลักฐานการชี้รูปผู้ต้องหาไว้</w:t>
+            </w:r>
+            <w:proofErr w:type="spellStart"/>
             <w:r>
               <w:rPr>
                 <w:rFonts w:ascii="TH SarabunPSK" w:hAnsi="TH SarabunPSK" w:cs="TH SarabunPSK" w:hint="cs"/>
                 <w:color w:val="000000"/>
+                <w:sz w:val="32"/>
+                <w:szCs w:val="32"/>
+                <w:cs/>
+              </w:rPr>
+              <w:t>ตาม</w:t>
+            </w:r>
+            <w:r>
+              <w:rPr>
+                <w:rFonts w:ascii="TH SarabunPSK" w:hAnsi="TH SarabunPSK" w:cs="TH SarabunPSK"/>
+                <w:color w:val="000000"/>
+                <w:sz w:val="32"/>
+                <w:szCs w:val="32"/>
+                <w:cs/>
+              </w:rPr>
+              <w:t>ป</w:t>
+            </w:r>
+            <w:proofErr w:type="spellEnd"/>
+            <w:r>
+              <w:rPr>
+                <w:rFonts w:ascii="TH SarabunPSK" w:hAnsi="TH SarabunPSK" w:cs="TH SarabunPSK"/>
+                <w:color w:val="000000"/>
+                <w:sz w:val="32"/>
+                <w:szCs w:val="32"/>
+              </w:rPr>
+              <w:t>.</w:t>
+            </w:r>
+            <w:r>
+              <w:rPr>
+                <w:rFonts w:ascii="TH SarabunPSK" w:hAnsi="TH SarabunPSK" w:cs="TH SarabunPSK"/>
+                <w:color w:val="000000"/>
+                <w:sz w:val="32"/>
+                <w:szCs w:val="32"/>
+                <w:cs/>
+              </w:rPr>
+              <w:t>จ</w:t>
+            </w:r>
+            <w:r>
+              <w:rPr>
+                <w:rFonts w:ascii="TH SarabunPSK" w:hAnsi="TH SarabunPSK" w:cs="TH SarabunPSK"/>
+                <w:color w:val="000000"/>
+                <w:sz w:val="32"/>
+                <w:szCs w:val="32"/>
+              </w:rPr>
+              <w:t>.</w:t>
+            </w:r>
+            <w:r>
+              <w:rPr>
+                <w:rFonts w:ascii="TH SarabunPSK" w:hAnsi="TH SarabunPSK" w:cs="TH SarabunPSK"/>
+                <w:color w:val="000000"/>
+                <w:sz w:val="32"/>
+                <w:szCs w:val="32"/>
+                <w:cs/>
+              </w:rPr>
+              <w:t>ว</w:t>
+            </w:r>
+            <w:r>
+              <w:rPr>
+                <w:rFonts w:ascii="TH SarabunPSK" w:hAnsi="TH SarabunPSK" w:cs="TH SarabunPSK"/>
+                <w:color w:val="000000"/>
+                <w:sz w:val="32"/>
+                <w:szCs w:val="32"/>
+              </w:rPr>
+              <w:t xml:space="preserve">. </w:t>
+            </w:r>
+            <w:r>
+              <w:rPr>
+                <w:rFonts w:ascii="TH SarabunPSK" w:hAnsi="TH SarabunPSK" w:cs="TH SarabunPSK"/>
+                <w:color w:val="000000"/>
+                <w:sz w:val="32"/>
+                <w:szCs w:val="32"/>
+                <w:cs/>
+              </w:rPr>
+              <w:t>ข้อ</w:t>
+            </w:r>
+            <w:r>
+              <w:rPr>
+                <w:rFonts w:ascii="TH SarabunPSK" w:hAnsi="TH SarabunPSK" w:cs="TH SarabunPSK" w:hint="cs"/>
+                <w:color w:val="000000"/>
+                <w:sz w:val="32"/>
+                <w:szCs w:val="32"/>
                 <w:cs/>
               </w:rPr>
               <w:t xml:space="preserve"> </w:t>
@@ -2276,6 +2673,8 @@
               <w:rPr>
                 <w:rFonts w:ascii="TH SarabunPSK" w:hAnsi="TH SarabunPSK" w:cs="TH SarabunPSK"/>
                 <w:color w:val="000000"/>
+                <w:sz w:val="32"/>
+                <w:szCs w:val="32"/>
               </w:rPr>
               <w:fldChar w:fldCharType="begin"/>
             </w:r>
@@ -2283,6 +2682,8 @@
               <w:rPr>
                 <w:rFonts w:ascii="TH SarabunPSK" w:hAnsi="TH SarabunPSK" w:cs="TH SarabunPSK"/>
                 <w:color w:val="000000"/>
+                <w:sz w:val="32"/>
+                <w:szCs w:val="32"/>
               </w:rPr>
               <w:instrText xml:space="preserve"> MERGEFIELD C15 </w:instrText>
             </w:r>
@@ -2290,6 +2691,8 @@
               <w:rPr>
                 <w:rFonts w:ascii="TH SarabunPSK" w:hAnsi="TH SarabunPSK" w:cs="TH SarabunPSK"/>
                 <w:color w:val="000000"/>
+                <w:sz w:val="32"/>
+                <w:szCs w:val="32"/>
               </w:rPr>
               <w:fldChar w:fldCharType="separate"/>
             </w:r>
@@ -2298,6 +2701,8 @@
                 <w:rFonts w:ascii="TH SarabunPSK" w:hAnsi="TH SarabunPSK" w:cs="TH SarabunPSK"/>
                 <w:noProof/>
                 <w:color w:val="000000"/>
+                <w:sz w:val="32"/>
+                <w:szCs w:val="32"/>
               </w:rPr>
               <w:t>«C15»</w:t>
             </w:r>
@@ -2305,6 +2710,8 @@
               <w:rPr>
                 <w:rFonts w:ascii="TH SarabunPSK" w:hAnsi="TH SarabunPSK" w:cs="TH SarabunPSK"/>
                 <w:color w:val="000000"/>
+                <w:sz w:val="32"/>
+                <w:szCs w:val="32"/>
               </w:rPr>
               <w:fldChar w:fldCharType="end"/>
             </w:r>
@@ -2312,6 +2719,8 @@
               <w:rPr>
                 <w:rFonts w:ascii="TH SarabunPSK" w:hAnsi="TH SarabunPSK" w:cs="TH SarabunPSK"/>
                 <w:color w:val="000000"/>
+                <w:sz w:val="32"/>
+                <w:szCs w:val="32"/>
               </w:rPr>
               <w:t xml:space="preserve"> </w:t>
             </w:r>
@@ -2319,6 +2728,8 @@
               <w:rPr>
                 <w:rFonts w:ascii="TH SarabunPSK" w:hAnsi="TH SarabunPSK" w:cs="TH SarabunPSK"/>
                 <w:color w:val="000000"/>
+                <w:sz w:val="32"/>
+                <w:szCs w:val="32"/>
                 <w:cs/>
               </w:rPr>
               <w:t>เวลา</w:t>
@@ -2327,6 +2738,8 @@
               <w:rPr>
                 <w:rFonts w:ascii="TH SarabunPSK" w:hAnsi="TH SarabunPSK" w:cs="TH SarabunPSK" w:hint="cs"/>
                 <w:color w:val="000000"/>
+                <w:sz w:val="32"/>
+                <w:szCs w:val="32"/>
                 <w:cs/>
               </w:rPr>
               <w:t xml:space="preserve"> </w:t>
@@ -2335,6 +2748,8 @@
               <w:rPr>
                 <w:rFonts w:ascii="TH SarabunPSK" w:hAnsi="TH SarabunPSK" w:cs="TH SarabunPSK"/>
                 <w:color w:val="000000"/>
+                <w:sz w:val="32"/>
+                <w:szCs w:val="32"/>
               </w:rPr>
               <w:fldChar w:fldCharType="begin"/>
             </w:r>
@@ -2342,6 +2757,8 @@
               <w:rPr>
                 <w:rFonts w:ascii="TH SarabunPSK" w:hAnsi="TH SarabunPSK" w:cs="TH SarabunPSK"/>
                 <w:color w:val="000000"/>
+                <w:sz w:val="32"/>
+                <w:szCs w:val="32"/>
               </w:rPr>
               <w:instrText xml:space="preserve"> MERGEFIELD C661 </w:instrText>
             </w:r>
@@ -2349,6 +2766,8 @@
               <w:rPr>
                 <w:rFonts w:ascii="TH SarabunPSK" w:hAnsi="TH SarabunPSK" w:cs="TH SarabunPSK"/>
                 <w:color w:val="000000"/>
+                <w:sz w:val="32"/>
+                <w:szCs w:val="32"/>
               </w:rPr>
               <w:fldChar w:fldCharType="separate"/>
             </w:r>
@@ -2357,6 +2776,8 @@
                 <w:rFonts w:ascii="TH SarabunPSK" w:hAnsi="TH SarabunPSK" w:cs="TH SarabunPSK"/>
                 <w:noProof/>
                 <w:color w:val="000000"/>
+                <w:sz w:val="32"/>
+                <w:szCs w:val="32"/>
               </w:rPr>
               <w:t>«C661»</w:t>
             </w:r>
@@ -2364,6 +2785,8 @@
               <w:rPr>
                 <w:rFonts w:ascii="TH SarabunPSK" w:hAnsi="TH SarabunPSK" w:cs="TH SarabunPSK"/>
                 <w:color w:val="000000"/>
+                <w:sz w:val="32"/>
+                <w:szCs w:val="32"/>
               </w:rPr>
               <w:fldChar w:fldCharType="end"/>
             </w:r>
@@ -2371,6 +2794,8 @@
               <w:rPr>
                 <w:rFonts w:ascii="TH SarabunPSK" w:hAnsi="TH SarabunPSK" w:cs="TH SarabunPSK"/>
                 <w:color w:val="000000"/>
+                <w:sz w:val="32"/>
+                <w:szCs w:val="32"/>
               </w:rPr>
               <w:t xml:space="preserve"> </w:t>
             </w:r>
@@ -2378,6 +2803,8 @@
               <w:rPr>
                 <w:rFonts w:ascii="TH SarabunPSK" w:hAnsi="TH SarabunPSK" w:cs="TH SarabunPSK"/>
                 <w:color w:val="000000"/>
+                <w:sz w:val="32"/>
+                <w:szCs w:val="32"/>
                 <w:cs/>
               </w:rPr>
               <w:t>น</w:t>
@@ -2386,15 +2813,17 @@
               <w:rPr>
                 <w:rFonts w:ascii="TH SarabunPSK" w:hAnsi="TH SarabunPSK" w:cs="TH SarabunPSK"/>
                 <w:color w:val="000000"/>
+                <w:sz w:val="32"/>
+                <w:szCs w:val="32"/>
               </w:rPr>
               <w:t xml:space="preserve">. </w:t>
             </w:r>
-            <w:bookmarkStart w:id="0" w:name="_GoBack"/>
-            <w:bookmarkEnd w:id="0"/>
             <w:r>
               <w:rPr>
                 <w:rFonts w:ascii="TH SarabunPSK" w:hAnsi="TH SarabunPSK" w:cs="TH SarabunPSK"/>
                 <w:color w:val="000000"/>
+                <w:sz w:val="32"/>
+                <w:szCs w:val="32"/>
                 <w:cs/>
               </w:rPr>
               <w:t>วันที่</w:t>
@@ -2403,6 +2832,8 @@
               <w:rPr>
                 <w:rFonts w:ascii="TH SarabunPSK" w:hAnsi="TH SarabunPSK" w:cs="TH SarabunPSK"/>
                 <w:color w:val="000000"/>
+                <w:sz w:val="32"/>
+                <w:szCs w:val="32"/>
               </w:rPr>
               <w:t xml:space="preserve"> </w:t>
             </w:r>
@@ -2410,6 +2841,8 @@
               <w:rPr>
                 <w:rFonts w:ascii="TH SarabunPSK" w:hAnsi="TH SarabunPSK" w:cs="TH SarabunPSK"/>
                 <w:color w:val="000000"/>
+                <w:sz w:val="32"/>
+                <w:szCs w:val="32"/>
               </w:rPr>
               <w:fldChar w:fldCharType="begin"/>
             </w:r>
@@ -2417,6 +2850,8 @@
               <w:rPr>
                 <w:rFonts w:ascii="TH SarabunPSK" w:hAnsi="TH SarabunPSK" w:cs="TH SarabunPSK"/>
                 <w:color w:val="000000"/>
+                <w:sz w:val="32"/>
+                <w:szCs w:val="32"/>
               </w:rPr>
               <w:instrText xml:space="preserve"> MERGEFIELD C6 </w:instrText>
             </w:r>
@@ -2424,6 +2859,8 @@
               <w:rPr>
                 <w:rFonts w:ascii="TH SarabunPSK" w:hAnsi="TH SarabunPSK" w:cs="TH SarabunPSK"/>
                 <w:color w:val="000000"/>
+                <w:sz w:val="32"/>
+                <w:szCs w:val="32"/>
               </w:rPr>
               <w:fldChar w:fldCharType="separate"/>
             </w:r>
@@ -2432,6 +2869,8 @@
                 <w:rFonts w:ascii="TH SarabunPSK" w:hAnsi="TH SarabunPSK" w:cs="TH SarabunPSK"/>
                 <w:noProof/>
                 <w:color w:val="000000"/>
+                <w:sz w:val="32"/>
+                <w:szCs w:val="32"/>
               </w:rPr>
               <w:t>«C6»</w:t>
             </w:r>
@@ -2439,6 +2878,8 @@
               <w:rPr>
                 <w:rFonts w:ascii="TH SarabunPSK" w:hAnsi="TH SarabunPSK" w:cs="TH SarabunPSK"/>
                 <w:color w:val="000000"/>
+                <w:sz w:val="32"/>
+                <w:szCs w:val="32"/>
               </w:rPr>
               <w:fldChar w:fldCharType="end"/>
             </w:r>
@@ -2460,6 +2901,8 @@
               <w:spacing w:line="380" w:lineRule="exact"/>
               <w:rPr>
                 <w:rFonts w:ascii="TH SarabunPSK" w:hAnsi="TH SarabunPSK" w:cs="TH SarabunPSK"/>
+                <w:sz w:val="32"/>
+                <w:szCs w:val="32"/>
               </w:rPr>
             </w:pPr>
           </w:p>
@@ -2467,7 +2910,7 @@
         <w:tc>
           <w:tcPr>
             <w:tcW w:w="8716" w:type="dxa"/>
-            <w:gridSpan w:val="24"/>
+            <w:gridSpan w:val="23"/>
             <w:tcBorders>
               <w:left w:val="nil"/>
             </w:tcBorders>
@@ -2477,11 +2920,15 @@
               <w:spacing w:line="380" w:lineRule="exact"/>
               <w:rPr>
                 <w:rFonts w:ascii="TH SarabunPSK" w:hAnsi="TH SarabunPSK" w:cs="TH SarabunPSK"/>
+                <w:sz w:val="32"/>
+                <w:szCs w:val="32"/>
               </w:rPr>
             </w:pPr>
             <w:r>
               <w:rPr>
                 <w:rFonts w:ascii="TH SarabunPSK" w:hAnsi="TH SarabunPSK" w:cs="TH SarabunPSK" w:hint="cs"/>
+                <w:sz w:val="32"/>
+                <w:szCs w:val="32"/>
                 <w:cs/>
               </w:rPr>
               <w:t>อ่านบันทึกนี้ให้ผู้กล่าวหาหรือพยานฟังแล้วรับว่าถูกต้อง จึงให้ลงลายมือชื่อไว้เป็นหลักฐาน</w:t>
@@ -2505,17 +2952,23 @@
               <w:jc w:val="right"/>
               <w:rPr>
                 <w:rFonts w:ascii="TH SarabunPSK" w:hAnsi="TH SarabunPSK" w:cs="TH SarabunPSK"/>
-              </w:rPr>
-            </w:pPr>
-            <w:r>
-              <w:rPr>
-                <w:rFonts w:ascii="TH SarabunPSK" w:hAnsi="TH SarabunPSK" w:cs="TH SarabunPSK"/>
+                <w:sz w:val="32"/>
+                <w:szCs w:val="32"/>
+              </w:rPr>
+            </w:pPr>
+            <w:r>
+              <w:rPr>
+                <w:rFonts w:ascii="TH SarabunPSK" w:hAnsi="TH SarabunPSK" w:cs="TH SarabunPSK"/>
+                <w:sz w:val="32"/>
+                <w:szCs w:val="32"/>
               </w:rPr>
               <w:t xml:space="preserve">( </w:t>
             </w:r>
             <w:r>
               <w:rPr>
                 <w:rFonts w:ascii="TH SarabunPSK" w:hAnsi="TH SarabunPSK" w:cs="TH SarabunPSK"/>
+                <w:sz w:val="32"/>
+                <w:szCs w:val="32"/>
                 <w:cs/>
               </w:rPr>
               <w:t xml:space="preserve">ลงชื่อ </w:t>
@@ -2523,6 +2976,8 @@
             <w:r>
               <w:rPr>
                 <w:rFonts w:ascii="TH SarabunPSK" w:hAnsi="TH SarabunPSK" w:cs="TH SarabunPSK"/>
+                <w:sz w:val="32"/>
+                <w:szCs w:val="32"/>
               </w:rPr>
               <w:t>)</w:t>
             </w:r>
@@ -2531,13 +2986,15 @@
         <w:tc>
           <w:tcPr>
             <w:tcW w:w="3689" w:type="dxa"/>
-            <w:gridSpan w:val="9"/>
-          </w:tcPr>
-          <w:p>
-            <w:pPr>
-              <w:spacing w:line="380" w:lineRule="exact"/>
-              <w:rPr>
-                <w:rFonts w:ascii="TH SarabunPSK" w:hAnsi="TH SarabunPSK" w:cs="TH SarabunPSK"/>
+            <w:gridSpan w:val="8"/>
+          </w:tcPr>
+          <w:p>
+            <w:pPr>
+              <w:spacing w:line="380" w:lineRule="exact"/>
+              <w:rPr>
+                <w:rFonts w:ascii="TH SarabunPSK" w:hAnsi="TH SarabunPSK" w:cs="TH SarabunPSK"/>
+                <w:sz w:val="32"/>
+                <w:szCs w:val="32"/>
               </w:rPr>
             </w:pPr>
           </w:p>
@@ -2552,11 +3009,15 @@
               <w:spacing w:line="380" w:lineRule="exact"/>
               <w:rPr>
                 <w:rFonts w:ascii="TH SarabunPSK" w:hAnsi="TH SarabunPSK" w:cs="TH SarabunPSK"/>
-              </w:rPr>
-            </w:pPr>
-            <w:r>
-              <w:rPr>
-                <w:rFonts w:ascii="TH SarabunPSK" w:hAnsi="TH SarabunPSK" w:cs="TH SarabunPSK"/>
+                <w:sz w:val="32"/>
+                <w:szCs w:val="32"/>
+              </w:rPr>
+            </w:pPr>
+            <w:r>
+              <w:rPr>
+                <w:rFonts w:ascii="TH SarabunPSK" w:hAnsi="TH SarabunPSK" w:cs="TH SarabunPSK"/>
+                <w:sz w:val="32"/>
+                <w:szCs w:val="32"/>
                 <w:cs/>
               </w:rPr>
               <w:t>ผู้กล่าวหา ชี้รูป</w:t>
@@ -2580,17 +3041,23 @@
               <w:jc w:val="right"/>
               <w:rPr>
                 <w:rFonts w:ascii="TH SarabunPSK" w:hAnsi="TH SarabunPSK" w:cs="TH SarabunPSK"/>
-              </w:rPr>
-            </w:pPr>
-            <w:r>
-              <w:rPr>
-                <w:rFonts w:ascii="TH SarabunPSK" w:hAnsi="TH SarabunPSK" w:cs="TH SarabunPSK"/>
+                <w:sz w:val="32"/>
+                <w:szCs w:val="32"/>
+              </w:rPr>
+            </w:pPr>
+            <w:r>
+              <w:rPr>
+                <w:rFonts w:ascii="TH SarabunPSK" w:hAnsi="TH SarabunPSK" w:cs="TH SarabunPSK"/>
+                <w:sz w:val="32"/>
+                <w:szCs w:val="32"/>
               </w:rPr>
               <w:t xml:space="preserve">( </w:t>
             </w:r>
             <w:r>
               <w:rPr>
                 <w:rFonts w:ascii="TH SarabunPSK" w:hAnsi="TH SarabunPSK" w:cs="TH SarabunPSK"/>
+                <w:sz w:val="32"/>
+                <w:szCs w:val="32"/>
                 <w:cs/>
               </w:rPr>
               <w:t xml:space="preserve">ลงชื่อ </w:t>
@@ -2598,6 +3065,8 @@
             <w:r>
               <w:rPr>
                 <w:rFonts w:ascii="TH SarabunPSK" w:hAnsi="TH SarabunPSK" w:cs="TH SarabunPSK"/>
+                <w:sz w:val="32"/>
+                <w:szCs w:val="32"/>
               </w:rPr>
               <w:t>)</w:t>
             </w:r>
@@ -2606,7 +3075,7 @@
         <w:tc>
           <w:tcPr>
             <w:tcW w:w="3689" w:type="dxa"/>
-            <w:gridSpan w:val="9"/>
+            <w:gridSpan w:val="8"/>
             <w:tcBorders>
               <w:top w:val="dotted" w:sz="4" w:space="0" w:color="auto"/>
               <w:bottom w:val="dotted" w:sz="4" w:space="0" w:color="auto"/>
@@ -2617,6 +3086,8 @@
               <w:spacing w:line="380" w:lineRule="exact"/>
               <w:rPr>
                 <w:rFonts w:ascii="TH SarabunPSK" w:hAnsi="TH SarabunPSK" w:cs="TH SarabunPSK"/>
+                <w:sz w:val="32"/>
+                <w:szCs w:val="32"/>
               </w:rPr>
             </w:pPr>
           </w:p>
@@ -2631,11 +3102,15 @@
               <w:spacing w:line="380" w:lineRule="exact"/>
               <w:rPr>
                 <w:rFonts w:ascii="TH SarabunPSK" w:hAnsi="TH SarabunPSK" w:cs="TH SarabunPSK"/>
-              </w:rPr>
-            </w:pPr>
-            <w:r>
-              <w:rPr>
-                <w:rFonts w:ascii="TH SarabunPSK" w:hAnsi="TH SarabunPSK" w:cs="TH SarabunPSK"/>
+                <w:sz w:val="32"/>
+                <w:szCs w:val="32"/>
+              </w:rPr>
+            </w:pPr>
+            <w:r>
+              <w:rPr>
+                <w:rFonts w:ascii="TH SarabunPSK" w:hAnsi="TH SarabunPSK" w:cs="TH SarabunPSK"/>
+                <w:sz w:val="32"/>
+                <w:szCs w:val="32"/>
                 <w:cs/>
               </w:rPr>
               <w:t>พยาน</w:t>
@@ -2643,12 +3118,16 @@
             <w:r>
               <w:rPr>
                 <w:rFonts w:ascii="TH SarabunPSK" w:hAnsi="TH SarabunPSK" w:cs="TH SarabunPSK" w:hint="cs"/>
+                <w:sz w:val="32"/>
+                <w:szCs w:val="32"/>
               </w:rPr>
               <w:t xml:space="preserve"> </w:t>
             </w:r>
             <w:r>
               <w:rPr>
                 <w:rFonts w:ascii="TH SarabunPSK" w:hAnsi="TH SarabunPSK" w:cs="TH SarabunPSK" w:hint="cs"/>
+                <w:sz w:val="32"/>
+                <w:szCs w:val="32"/>
                 <w:cs/>
               </w:rPr>
               <w:t>ชี้รูป</w:t>
@@ -2672,17 +3151,23 @@
               <w:jc w:val="right"/>
               <w:rPr>
                 <w:rFonts w:ascii="TH SarabunPSK" w:hAnsi="TH SarabunPSK" w:cs="TH SarabunPSK"/>
-              </w:rPr>
-            </w:pPr>
-            <w:r>
-              <w:rPr>
-                <w:rFonts w:ascii="TH SarabunPSK" w:hAnsi="TH SarabunPSK" w:cs="TH SarabunPSK"/>
+                <w:sz w:val="32"/>
+                <w:szCs w:val="32"/>
+              </w:rPr>
+            </w:pPr>
+            <w:r>
+              <w:rPr>
+                <w:rFonts w:ascii="TH SarabunPSK" w:hAnsi="TH SarabunPSK" w:cs="TH SarabunPSK"/>
+                <w:sz w:val="32"/>
+                <w:szCs w:val="32"/>
               </w:rPr>
               <w:t xml:space="preserve">( </w:t>
             </w:r>
             <w:r>
               <w:rPr>
                 <w:rFonts w:ascii="TH SarabunPSK" w:hAnsi="TH SarabunPSK" w:cs="TH SarabunPSK"/>
+                <w:sz w:val="32"/>
+                <w:szCs w:val="32"/>
                 <w:cs/>
               </w:rPr>
               <w:t xml:space="preserve">ลงชื่อ </w:t>
@@ -2690,6 +3175,8 @@
             <w:r>
               <w:rPr>
                 <w:rFonts w:ascii="TH SarabunPSK" w:hAnsi="TH SarabunPSK" w:cs="TH SarabunPSK"/>
+                <w:sz w:val="32"/>
+                <w:szCs w:val="32"/>
               </w:rPr>
               <w:t>)</w:t>
             </w:r>
@@ -2698,7 +3185,7 @@
         <w:tc>
           <w:tcPr>
             <w:tcW w:w="3689" w:type="dxa"/>
-            <w:gridSpan w:val="9"/>
+            <w:gridSpan w:val="8"/>
             <w:tcBorders>
               <w:top w:val="dotted" w:sz="4" w:space="0" w:color="auto"/>
               <w:bottom w:val="dotted" w:sz="4" w:space="0" w:color="auto"/>
@@ -2709,6 +3196,8 @@
               <w:spacing w:line="380" w:lineRule="exact"/>
               <w:rPr>
                 <w:rFonts w:ascii="TH SarabunPSK" w:hAnsi="TH SarabunPSK" w:cs="TH SarabunPSK"/>
+                <w:sz w:val="32"/>
+                <w:szCs w:val="32"/>
               </w:rPr>
             </w:pPr>
           </w:p>
@@ -2723,11 +3212,15 @@
               <w:spacing w:line="380" w:lineRule="exact"/>
               <w:rPr>
                 <w:rFonts w:ascii="TH SarabunPSK" w:hAnsi="TH SarabunPSK" w:cs="TH SarabunPSK"/>
-              </w:rPr>
-            </w:pPr>
-            <w:r>
-              <w:rPr>
-                <w:rFonts w:ascii="TH SarabunPSK" w:hAnsi="TH SarabunPSK" w:cs="TH SarabunPSK"/>
+                <w:sz w:val="32"/>
+                <w:szCs w:val="32"/>
+              </w:rPr>
+            </w:pPr>
+            <w:r>
+              <w:rPr>
+                <w:rFonts w:ascii="TH SarabunPSK" w:hAnsi="TH SarabunPSK" w:cs="TH SarabunPSK"/>
+                <w:sz w:val="32"/>
+                <w:szCs w:val="32"/>
                 <w:cs/>
               </w:rPr>
               <w:t>พยาน</w:t>
@@ -2751,17 +3244,23 @@
               <w:jc w:val="right"/>
               <w:rPr>
                 <w:rFonts w:ascii="TH SarabunPSK" w:hAnsi="TH SarabunPSK" w:cs="TH SarabunPSK"/>
-              </w:rPr>
-            </w:pPr>
-            <w:r>
-              <w:rPr>
-                <w:rFonts w:ascii="TH SarabunPSK" w:hAnsi="TH SarabunPSK" w:cs="TH SarabunPSK"/>
+                <w:sz w:val="32"/>
+                <w:szCs w:val="32"/>
+              </w:rPr>
+            </w:pPr>
+            <w:r>
+              <w:rPr>
+                <w:rFonts w:ascii="TH SarabunPSK" w:hAnsi="TH SarabunPSK" w:cs="TH SarabunPSK"/>
+                <w:sz w:val="32"/>
+                <w:szCs w:val="32"/>
               </w:rPr>
               <w:t xml:space="preserve">( </w:t>
             </w:r>
             <w:r>
               <w:rPr>
                 <w:rFonts w:ascii="TH SarabunPSK" w:hAnsi="TH SarabunPSK" w:cs="TH SarabunPSK"/>
+                <w:sz w:val="32"/>
+                <w:szCs w:val="32"/>
                 <w:cs/>
               </w:rPr>
               <w:t xml:space="preserve">ลงชื่อ </w:t>
@@ -2769,6 +3268,8 @@
             <w:r>
               <w:rPr>
                 <w:rFonts w:ascii="TH SarabunPSK" w:hAnsi="TH SarabunPSK" w:cs="TH SarabunPSK"/>
+                <w:sz w:val="32"/>
+                <w:szCs w:val="32"/>
               </w:rPr>
               <w:t>)</w:t>
             </w:r>
@@ -2777,7 +3278,7 @@
         <w:tc>
           <w:tcPr>
             <w:tcW w:w="3689" w:type="dxa"/>
-            <w:gridSpan w:val="9"/>
+            <w:gridSpan w:val="8"/>
             <w:tcBorders>
               <w:top w:val="dotted" w:sz="4" w:space="0" w:color="auto"/>
               <w:bottom w:val="dotted" w:sz="4" w:space="0" w:color="auto"/>
@@ -2788,6 +3289,8 @@
               <w:spacing w:line="380" w:lineRule="exact"/>
               <w:rPr>
                 <w:rFonts w:ascii="TH SarabunPSK" w:hAnsi="TH SarabunPSK" w:cs="TH SarabunPSK"/>
+                <w:sz w:val="32"/>
+                <w:szCs w:val="32"/>
               </w:rPr>
             </w:pPr>
           </w:p>
@@ -2802,11 +3305,15 @@
               <w:spacing w:line="380" w:lineRule="exact"/>
               <w:rPr>
                 <w:rFonts w:ascii="TH SarabunPSK" w:hAnsi="TH SarabunPSK" w:cs="TH SarabunPSK"/>
-              </w:rPr>
-            </w:pPr>
-            <w:r>
-              <w:rPr>
-                <w:rFonts w:ascii="TH SarabunPSK" w:hAnsi="TH SarabunPSK" w:cs="TH SarabunPSK"/>
+                <w:sz w:val="32"/>
+                <w:szCs w:val="32"/>
+              </w:rPr>
+            </w:pPr>
+            <w:r>
+              <w:rPr>
+                <w:rFonts w:ascii="TH SarabunPSK" w:hAnsi="TH SarabunPSK" w:cs="TH SarabunPSK"/>
+                <w:sz w:val="32"/>
+                <w:szCs w:val="32"/>
                 <w:cs/>
               </w:rPr>
               <w:t>พยาน</w:t>
@@ -2830,17 +3337,23 @@
               <w:jc w:val="right"/>
               <w:rPr>
                 <w:rFonts w:ascii="TH SarabunPSK" w:hAnsi="TH SarabunPSK" w:cs="TH SarabunPSK"/>
-              </w:rPr>
-            </w:pPr>
-            <w:r>
-              <w:rPr>
-                <w:rFonts w:ascii="TH SarabunPSK" w:hAnsi="TH SarabunPSK" w:cs="TH SarabunPSK"/>
+                <w:sz w:val="32"/>
+                <w:szCs w:val="32"/>
+              </w:rPr>
+            </w:pPr>
+            <w:r>
+              <w:rPr>
+                <w:rFonts w:ascii="TH SarabunPSK" w:hAnsi="TH SarabunPSK" w:cs="TH SarabunPSK"/>
+                <w:sz w:val="32"/>
+                <w:szCs w:val="32"/>
               </w:rPr>
               <w:t xml:space="preserve">( </w:t>
             </w:r>
             <w:r>
               <w:rPr>
                 <w:rFonts w:ascii="TH SarabunPSK" w:hAnsi="TH SarabunPSK" w:cs="TH SarabunPSK"/>
+                <w:sz w:val="32"/>
+                <w:szCs w:val="32"/>
                 <w:cs/>
               </w:rPr>
               <w:t xml:space="preserve">ลงชื่อ </w:t>
@@ -2848,6 +3361,8 @@
             <w:r>
               <w:rPr>
                 <w:rFonts w:ascii="TH SarabunPSK" w:hAnsi="TH SarabunPSK" w:cs="TH SarabunPSK"/>
+                <w:sz w:val="32"/>
+                <w:szCs w:val="32"/>
               </w:rPr>
               <w:t>)</w:t>
             </w:r>
@@ -2856,7 +3371,7 @@
         <w:tc>
           <w:tcPr>
             <w:tcW w:w="3689" w:type="dxa"/>
-            <w:gridSpan w:val="9"/>
+            <w:gridSpan w:val="8"/>
             <w:tcBorders>
               <w:top w:val="dotted" w:sz="4" w:space="0" w:color="auto"/>
               <w:bottom w:val="dotted" w:sz="4" w:space="0" w:color="auto"/>
@@ -2867,6 +3382,8 @@
               <w:spacing w:line="380" w:lineRule="exact"/>
               <w:rPr>
                 <w:rFonts w:ascii="TH SarabunPSK" w:hAnsi="TH SarabunPSK" w:cs="TH SarabunPSK"/>
+                <w:sz w:val="32"/>
+                <w:szCs w:val="32"/>
               </w:rPr>
             </w:pPr>
           </w:p>
@@ -2881,11 +3398,15 @@
               <w:spacing w:line="380" w:lineRule="exact"/>
               <w:rPr>
                 <w:rFonts w:ascii="TH SarabunPSK" w:hAnsi="TH SarabunPSK" w:cs="TH SarabunPSK"/>
-              </w:rPr>
-            </w:pPr>
-            <w:r>
-              <w:rPr>
-                <w:rFonts w:ascii="TH SarabunPSK" w:hAnsi="TH SarabunPSK" w:cs="TH SarabunPSK"/>
+                <w:sz w:val="32"/>
+                <w:szCs w:val="32"/>
+              </w:rPr>
+            </w:pPr>
+            <w:r>
+              <w:rPr>
+                <w:rFonts w:ascii="TH SarabunPSK" w:hAnsi="TH SarabunPSK" w:cs="TH SarabunPSK"/>
+                <w:sz w:val="32"/>
+                <w:szCs w:val="32"/>
                 <w:cs/>
               </w:rPr>
               <w:t>ผู้อำนวยการชี้รูป</w:t>
@@ -2909,17 +3430,23 @@
               <w:jc w:val="right"/>
               <w:rPr>
                 <w:rFonts w:ascii="TH SarabunPSK" w:hAnsi="TH SarabunPSK" w:cs="TH SarabunPSK"/>
-              </w:rPr>
-            </w:pPr>
-            <w:r>
-              <w:rPr>
-                <w:rFonts w:ascii="TH SarabunPSK" w:hAnsi="TH SarabunPSK" w:cs="TH SarabunPSK"/>
+                <w:sz w:val="32"/>
+                <w:szCs w:val="32"/>
+              </w:rPr>
+            </w:pPr>
+            <w:r>
+              <w:rPr>
+                <w:rFonts w:ascii="TH SarabunPSK" w:hAnsi="TH SarabunPSK" w:cs="TH SarabunPSK"/>
+                <w:sz w:val="32"/>
+                <w:szCs w:val="32"/>
               </w:rPr>
               <w:t xml:space="preserve">( </w:t>
             </w:r>
             <w:r>
               <w:rPr>
                 <w:rFonts w:ascii="TH SarabunPSK" w:hAnsi="TH SarabunPSK" w:cs="TH SarabunPSK"/>
+                <w:sz w:val="32"/>
+                <w:szCs w:val="32"/>
                 <w:cs/>
               </w:rPr>
               <w:t xml:space="preserve">ลงชื่อ </w:t>
@@ -2927,6 +3454,8 @@
             <w:r>
               <w:rPr>
                 <w:rFonts w:ascii="TH SarabunPSK" w:hAnsi="TH SarabunPSK" w:cs="TH SarabunPSK"/>
+                <w:sz w:val="32"/>
+                <w:szCs w:val="32"/>
               </w:rPr>
               <w:t>)</w:t>
             </w:r>
@@ -2935,7 +3464,7 @@
         <w:tc>
           <w:tcPr>
             <w:tcW w:w="3689" w:type="dxa"/>
-            <w:gridSpan w:val="9"/>
+            <w:gridSpan w:val="8"/>
             <w:tcBorders>
               <w:top w:val="dotted" w:sz="4" w:space="0" w:color="auto"/>
               <w:bottom w:val="dotted" w:sz="4" w:space="0" w:color="auto"/>
@@ -2946,6 +3475,8 @@
               <w:spacing w:line="380" w:lineRule="exact"/>
               <w:rPr>
                 <w:rFonts w:ascii="TH SarabunPSK" w:hAnsi="TH SarabunPSK" w:cs="TH SarabunPSK"/>
+                <w:sz w:val="32"/>
+                <w:szCs w:val="32"/>
               </w:rPr>
             </w:pPr>
           </w:p>
@@ -2961,11 +3492,15 @@
               <w:ind w:left="-57" w:right="-57"/>
               <w:rPr>
                 <w:rFonts w:ascii="TH SarabunPSK" w:hAnsi="TH SarabunPSK" w:cs="TH SarabunPSK"/>
-              </w:rPr>
-            </w:pPr>
-            <w:r>
-              <w:rPr>
-                <w:rFonts w:ascii="TH SarabunPSK" w:hAnsi="TH SarabunPSK" w:cs="TH SarabunPSK"/>
+                <w:sz w:val="32"/>
+                <w:szCs w:val="32"/>
+              </w:rPr>
+            </w:pPr>
+            <w:r>
+              <w:rPr>
+                <w:rFonts w:ascii="TH SarabunPSK" w:hAnsi="TH SarabunPSK" w:cs="TH SarabunPSK"/>
+                <w:sz w:val="32"/>
+                <w:szCs w:val="32"/>
                 <w:cs/>
               </w:rPr>
               <w:t xml:space="preserve">พนักงานสอบสวน </w:t>
@@ -2973,12 +3508,16 @@
             <w:r>
               <w:rPr>
                 <w:rFonts w:ascii="TH SarabunPSK" w:hAnsi="TH SarabunPSK" w:cs="TH SarabunPSK"/>
+                <w:sz w:val="32"/>
+                <w:szCs w:val="32"/>
               </w:rPr>
               <w:t xml:space="preserve">/ </w:t>
             </w:r>
             <w:r>
               <w:rPr>
                 <w:rFonts w:ascii="TH SarabunPSK" w:hAnsi="TH SarabunPSK" w:cs="TH SarabunPSK"/>
+                <w:sz w:val="32"/>
+                <w:szCs w:val="32"/>
                 <w:cs/>
               </w:rPr>
               <w:t xml:space="preserve">บันทึก </w:t>
@@ -2986,12 +3525,16 @@
             <w:r>
               <w:rPr>
                 <w:rFonts w:ascii="TH SarabunPSK" w:hAnsi="TH SarabunPSK" w:cs="TH SarabunPSK"/>
+                <w:sz w:val="32"/>
+                <w:szCs w:val="32"/>
               </w:rPr>
               <w:t xml:space="preserve">/ </w:t>
             </w:r>
             <w:r>
               <w:rPr>
                 <w:rFonts w:ascii="TH SarabunPSK" w:hAnsi="TH SarabunPSK" w:cs="TH SarabunPSK"/>
+                <w:sz w:val="32"/>
+                <w:szCs w:val="32"/>
                 <w:cs/>
               </w:rPr>
               <w:t>อ่าน</w:t>
@@ -3015,17 +3558,23 @@
               <w:jc w:val="right"/>
               <w:rPr>
                 <w:rFonts w:ascii="TH SarabunPSK" w:hAnsi="TH SarabunPSK" w:cs="TH SarabunPSK"/>
+                <w:sz w:val="32"/>
+                <w:szCs w:val="32"/>
               </w:rPr>
             </w:pPr>
             <w:r>
               <w:rPr>
                 <w:rFonts w:ascii="TH SarabunPSK" w:hAnsi="TH SarabunPSK" w:cs="TH SarabunPSK" w:hint="cs"/>
+                <w:sz w:val="32"/>
+                <w:szCs w:val="32"/>
               </w:rPr>
               <w:t>(</w:t>
             </w:r>
             <w:r>
               <w:rPr>
                 <w:rFonts w:ascii="TH SarabunPSK" w:hAnsi="TH SarabunPSK" w:cs="TH SarabunPSK" w:hint="cs"/>
+                <w:sz w:val="32"/>
+                <w:szCs w:val="32"/>
                 <w:cs/>
               </w:rPr>
               <w:t>ตำแหน่ง</w:t>
@@ -3033,6 +3582,8 @@
             <w:r>
               <w:rPr>
                 <w:rFonts w:ascii="TH SarabunPSK" w:hAnsi="TH SarabunPSK" w:cs="TH SarabunPSK" w:hint="cs"/>
+                <w:sz w:val="32"/>
+                <w:szCs w:val="32"/>
               </w:rPr>
               <w:t>)</w:t>
             </w:r>
@@ -3041,7 +3592,7 @@
         <w:tc>
           <w:tcPr>
             <w:tcW w:w="4979" w:type="dxa"/>
-            <w:gridSpan w:val="13"/>
+            <w:gridSpan w:val="12"/>
             <w:tcBorders>
               <w:bottom w:val="dotted" w:sz="4" w:space="0" w:color="auto"/>
             </w:tcBorders>
@@ -3051,23 +3602,31 @@
               <w:spacing w:line="380" w:lineRule="exact"/>
               <w:rPr>
                 <w:rFonts w:ascii="TH SarabunPSK" w:hAnsi="TH SarabunPSK" w:cs="TH SarabunPSK"/>
-              </w:rPr>
-            </w:pPr>
-            <w:r>
-              <w:rPr>
-                <w:rFonts w:ascii="TH SarabunPSK" w:hAnsi="TH SarabunPSK" w:cs="TH SarabunPSK"/>
+                <w:sz w:val="32"/>
+                <w:szCs w:val="32"/>
+              </w:rPr>
+            </w:pPr>
+            <w:r>
+              <w:rPr>
+                <w:rFonts w:ascii="TH SarabunPSK" w:hAnsi="TH SarabunPSK" w:cs="TH SarabunPSK"/>
+                <w:sz w:val="32"/>
+                <w:szCs w:val="32"/>
               </w:rPr>
               <w:fldChar w:fldCharType="begin"/>
             </w:r>
             <w:r>
               <w:rPr>
                 <w:rFonts w:ascii="TH SarabunPSK" w:hAnsi="TH SarabunPSK" w:cs="TH SarabunPSK"/>
+                <w:sz w:val="32"/>
+                <w:szCs w:val="32"/>
               </w:rPr>
               <w:instrText xml:space="preserve"> MERGEFIELD P05 </w:instrText>
             </w:r>
             <w:r>
               <w:rPr>
                 <w:rFonts w:ascii="TH SarabunPSK" w:hAnsi="TH SarabunPSK" w:cs="TH SarabunPSK"/>
+                <w:sz w:val="32"/>
+                <w:szCs w:val="32"/>
               </w:rPr>
               <w:fldChar w:fldCharType="separate"/>
             </w:r>
@@ -3075,12 +3634,16 @@
               <w:rPr>
                 <w:rFonts w:ascii="TH SarabunPSK" w:hAnsi="TH SarabunPSK" w:cs="TH SarabunPSK"/>
                 <w:noProof/>
+                <w:sz w:val="32"/>
+                <w:szCs w:val="32"/>
               </w:rPr>
               <w:t>«P05»</w:t>
             </w:r>
             <w:r>
               <w:rPr>
                 <w:rFonts w:ascii="TH SarabunPSK" w:hAnsi="TH SarabunPSK" w:cs="TH SarabunPSK"/>
+                <w:sz w:val="32"/>
+                <w:szCs w:val="32"/>
               </w:rPr>
               <w:fldChar w:fldCharType="end"/>
             </w:r>
@@ -3097,6 +3660,8 @@
               <w:ind w:left="-57" w:right="-57"/>
               <w:rPr>
                 <w:rFonts w:ascii="TH SarabunPSK" w:hAnsi="TH SarabunPSK" w:cs="TH SarabunPSK"/>
+                <w:sz w:val="32"/>
+                <w:szCs w:val="32"/>
               </w:rPr>
             </w:pPr>
           </w:p>
@@ -3110,24 +3675,30 @@
         <w:tc>
           <w:tcPr>
             <w:tcW w:w="9752" w:type="dxa"/>
-            <w:gridSpan w:val="27"/>
-          </w:tcPr>
-          <w:p>
-            <w:pPr>
-              <w:spacing w:line="380" w:lineRule="exact"/>
-              <w:rPr>
-                <w:rFonts w:ascii="TH SarabunPSK" w:hAnsi="TH SarabunPSK" w:cs="TH SarabunPSK"/>
-              </w:rPr>
-            </w:pPr>
-            <w:r>
-              <w:rPr>
-                <w:rFonts w:ascii="TH SarabunPSK" w:hAnsi="TH SarabunPSK" w:cs="TH SarabunPSK"/>
+            <w:gridSpan w:val="26"/>
+          </w:tcPr>
+          <w:p>
+            <w:pPr>
+              <w:spacing w:line="380" w:lineRule="exact"/>
+              <w:rPr>
+                <w:rFonts w:ascii="TH SarabunPSK" w:hAnsi="TH SarabunPSK" w:cs="TH SarabunPSK"/>
+                <w:sz w:val="32"/>
+                <w:szCs w:val="32"/>
+              </w:rPr>
+            </w:pPr>
+            <w:r>
+              <w:rPr>
+                <w:rFonts w:ascii="TH SarabunPSK" w:hAnsi="TH SarabunPSK" w:cs="TH SarabunPSK"/>
+                <w:sz w:val="32"/>
+                <w:szCs w:val="32"/>
               </w:rPr>
               <w:t>(</w:t>
             </w:r>
             <w:r>
               <w:rPr>
                 <w:rFonts w:ascii="TH SarabunPSK" w:hAnsi="TH SarabunPSK" w:cs="TH SarabunPSK"/>
+                <w:sz w:val="32"/>
+                <w:szCs w:val="32"/>
                 <w:cs/>
               </w:rPr>
               <w:t xml:space="preserve">ส ๕๖ </w:t>
@@ -3135,12 +3706,16 @@
             <w:r>
               <w:rPr>
                 <w:rFonts w:ascii="TH SarabunPSK" w:hAnsi="TH SarabunPSK" w:cs="TH SarabunPSK"/>
+                <w:sz w:val="32"/>
+                <w:szCs w:val="32"/>
               </w:rPr>
               <w:t xml:space="preserve">- </w:t>
             </w:r>
             <w:r>
               <w:rPr>
                 <w:rFonts w:ascii="TH SarabunPSK" w:hAnsi="TH SarabunPSK" w:cs="TH SarabunPSK"/>
+                <w:sz w:val="32"/>
+                <w:szCs w:val="32"/>
                 <w:cs/>
               </w:rPr>
               <w:t>๒</w:t>
@@ -3148,6 +3723,8 @@
             <w:r>
               <w:rPr>
                 <w:rFonts w:ascii="TH SarabunPSK" w:hAnsi="TH SarabunPSK" w:cs="TH SarabunPSK" w:hint="cs"/>
+                <w:sz w:val="32"/>
+                <w:szCs w:val="32"/>
                 <w:cs/>
               </w:rPr>
               <w:t>๖</w:t>
@@ -3155,6 +3732,8 @@
             <w:r>
               <w:rPr>
                 <w:rFonts w:ascii="TH SarabunPSK" w:hAnsi="TH SarabunPSK" w:cs="TH SarabunPSK"/>
+                <w:sz w:val="32"/>
+                <w:szCs w:val="32"/>
               </w:rPr>
               <w:t>)</w:t>
             </w:r>
@@ -3165,11 +3744,15 @@
     <w:p>
       <w:pPr>
         <w:rPr>
+          <w:sz w:val="32"/>
+          <w:szCs w:val="32"/>
           <w:cs/>
         </w:rPr>
       </w:pPr>
       <w:r>
         <w:rPr>
+          <w:sz w:val="32"/>
+          <w:szCs w:val="32"/>
           <w:cs/>
         </w:rPr>
         <w:br w:type="textWrapping" w:clear="all"/>
@@ -3185,7 +3768,7 @@
 </file>
 
 <file path=word/styles.xml><?xml version="1.0" encoding="utf-8"?>
-<w:styles xmlns:mc="http://schemas.openxmlformats.org/markup-compatibility/2006" xmlns:r="http://schemas.openxmlformats.org/officeDocument/2006/relationships" xmlns:w="http://schemas.openxmlformats.org/wordprocessingml/2006/main" xmlns:w14="http://schemas.microsoft.com/office/word/2010/wordml" xmlns:w15="http://schemas.microsoft.com/office/word/2012/wordml" xmlns:w16cid="http://schemas.microsoft.com/office/word/2016/wordml/cid" xmlns:w16se="http://schemas.microsoft.com/office/word/2015/wordml/symex" mc:Ignorable="w14 w15 w16se w16cid">
+<w:styles xmlns:mc="http://schemas.openxmlformats.org/markup-compatibility/2006" xmlns:r="http://schemas.openxmlformats.org/officeDocument/2006/relationships" xmlns:w="http://schemas.openxmlformats.org/wordprocessingml/2006/main" xmlns:w14="http://schemas.microsoft.com/office/word/2010/wordml" xmlns:w15="http://schemas.microsoft.com/office/word/2012/wordml" mc:Ignorable="w14 w15">
   <w:docDefaults>
     <w:rPrDefault>
       <w:rPr>
@@ -3201,7 +3784,7 @@
       </w:pPr>
     </w:pPrDefault>
   </w:docDefaults>
-  <w:latentStyles w:defLockedState="0" w:defUIPriority="99" w:defSemiHidden="0" w:defUnhideWhenUsed="0" w:defQFormat="0" w:count="377">
+  <w:latentStyles w:defLockedState="0" w:defUIPriority="99" w:defSemiHidden="0" w:defUnhideWhenUsed="0" w:defQFormat="0" w:count="371">
     <w:lsdException w:name="Normal" w:uiPriority="0" w:qFormat="1"/>
     <w:lsdException w:name="heading 1" w:uiPriority="0" w:qFormat="1"/>
     <w:lsdException w:name="heading 2" w:semiHidden="1" w:uiPriority="9" w:unhideWhenUsed="1" w:qFormat="1"/>
@@ -3307,6 +3890,7 @@
     <w:lsdException w:name="HTML Sample" w:semiHidden="1" w:unhideWhenUsed="1"/>
     <w:lsdException w:name="HTML Typewriter" w:semiHidden="1" w:unhideWhenUsed="1"/>
     <w:lsdException w:name="HTML Variable" w:semiHidden="1" w:unhideWhenUsed="1"/>
+    <w:lsdException w:name="Normal Table" w:semiHidden="1" w:unhideWhenUsed="1"/>
     <w:lsdException w:name="annotation subject" w:semiHidden="1" w:unhideWhenUsed="1"/>
     <w:lsdException w:name="No List" w:semiHidden="1" w:unhideWhenUsed="1"/>
     <w:lsdException w:name="Outline List 1" w:semiHidden="1" w:unhideWhenUsed="1"/>
@@ -3353,8 +3937,10 @@
     <w:lsdException w:name="Table Subtle 2" w:semiHidden="1" w:unhideWhenUsed="1"/>
     <w:lsdException w:name="Table Web 1" w:semiHidden="1" w:unhideWhenUsed="1"/>
     <w:lsdException w:name="Table Web 2" w:semiHidden="1" w:unhideWhenUsed="1"/>
+    <w:lsdException w:name="Table Web 3" w:semiHidden="1" w:unhideWhenUsed="1"/>
     <w:lsdException w:name="Balloon Text" w:semiHidden="1" w:unhideWhenUsed="1"/>
     <w:lsdException w:name="Table Grid" w:uiPriority="39"/>
+    <w:lsdException w:name="Table Theme" w:semiHidden="1" w:unhideWhenUsed="1"/>
     <w:lsdException w:name="Placeholder Text" w:semiHidden="1"/>
     <w:lsdException w:name="No Spacing" w:uiPriority="1" w:qFormat="1"/>
     <w:lsdException w:name="Light Shading" w:uiPriority="60"/>
@@ -3570,12 +4156,6 @@
     <w:lsdException w:name="List Table 5 Dark Accent 6" w:uiPriority="50"/>
     <w:lsdException w:name="List Table 6 Colorful Accent 6" w:uiPriority="51"/>
     <w:lsdException w:name="List Table 7 Colorful Accent 6" w:uiPriority="52"/>
-    <w:lsdException w:name="Mention" w:semiHidden="1" w:unhideWhenUsed="1"/>
-    <w:lsdException w:name="Smart Hyperlink" w:semiHidden="1" w:unhideWhenUsed="1"/>
-    <w:lsdException w:name="Hashtag" w:semiHidden="1" w:unhideWhenUsed="1"/>
-    <w:lsdException w:name="Unresolved Mention" w:semiHidden="1" w:unhideWhenUsed="1"/>
-    <w:lsdException w:name="Smart Link" w:semiHidden="1" w:unhideWhenUsed="1"/>
-    <w:lsdException w:name="Smart Link Error" w:semiHidden="1" w:unhideWhenUsed="1"/>
   </w:latentStyles>
   <w:style w:type="paragraph" w:default="1" w:styleId="Normal">
     <w:name w:val="Normal"/>
